--- a/otchet.docx
+++ b/otchet.docx
@@ -1,6 +1,6 @@
 
 <file path=word/document.xml><?xml version="1.0" encoding="utf-8"?>
-<w:document xmlns:wpc="http://schemas.microsoft.com/office/word/2010/wordprocessingCanvas" xmlns:cx="http://schemas.microsoft.com/office/drawing/2014/chartex" xmlns:cx1="http://schemas.microsoft.com/office/drawing/2015/9/8/chartex" xmlns:cx2="http://schemas.microsoft.com/office/drawing/2015/10/21/chartex" xmlns:cx3="http://schemas.microsoft.com/office/drawing/2016/5/9/chartex" xmlns:cx4="http://schemas.microsoft.com/office/drawing/2016/5/10/chartex" xmlns:cx5="http://schemas.microsoft.com/office/drawing/2016/5/11/chartex" xmlns:cx6="http://schemas.microsoft.com/office/drawing/2016/5/12/chartex" xmlns:cx7="http://schemas.microsoft.com/office/drawing/2016/5/13/chartex" xmlns:cx8="http://schemas.microsoft.com/office/drawing/2016/5/14/chartex" xmlns:mc="http://schemas.openxmlformats.org/markup-compatibility/2006" xmlns:aink="http://schemas.microsoft.com/office/drawing/2016/ink" xmlns:am3d="http://schemas.microsoft.com/office/drawing/2017/model3d" xmlns:o="urn:schemas-microsoft-com:office:office" xmlns:oel="http://schemas.microsoft.com/office/2019/extlst" xmlns:r="http://schemas.openxmlformats.org/officeDocument/2006/relationships" xmlns:m="http://schemas.openxmlformats.org/officeDocument/2006/math" xmlns:v="urn:schemas-microsoft-com:vml" xmlns:wp14="http://schemas.microsoft.com/office/word/2010/wordprocessingDrawing" xmlns:wp="http://schemas.openxmlformats.org/drawingml/2006/wordprocessingDrawing" xmlns:w10="urn:schemas-microsoft-com:office:word" xmlns:w="http://schemas.openxmlformats.org/wordprocessingml/2006/main" xmlns:w14="http://schemas.microsoft.com/office/word/2010/wordml" xmlns:w15="http://schemas.microsoft.com/office/word/2012/wordml" xmlns:w16cex="http://schemas.microsoft.com/office/word/2018/wordml/cex" xmlns:w16cid="http://schemas.microsoft.com/office/word/2016/wordml/cid" xmlns:w16="http://schemas.microsoft.com/office/word/2018/wordml" xmlns:w16du="http://schemas.microsoft.com/office/word/2023/wordml/word16du" xmlns:w16sdtdh="http://schemas.microsoft.com/office/word/2020/wordml/sdtdatahash" xmlns:w16sdtfl="http://schemas.microsoft.com/office/word/2024/wordml/sdtformatlock" xmlns:w16se="http://schemas.microsoft.com/office/word/2015/wordml/symex" xmlns:wpg="http://schemas.microsoft.com/office/word/2010/wordprocessingGroup" xmlns:wpi="http://schemas.microsoft.com/office/word/2010/wordprocessingInk" xmlns:wne="http://schemas.microsoft.com/office/word/2006/wordml" xmlns:wps="http://schemas.microsoft.com/office/word/2010/wordprocessingShape" mc:Ignorable="w14 w15 w16se w16cid w16 w16cex w16sdtdh w16sdtfl w16du wp14">
+<w:document xmlns:wpc="http://schemas.microsoft.com/office/word/2010/wordprocessingCanvas" xmlns:cx="http://schemas.microsoft.com/office/drawing/2014/chartex" xmlns:cx1="http://schemas.microsoft.com/office/drawing/2015/9/8/chartex" xmlns:cx2="http://schemas.microsoft.com/office/drawing/2015/10/21/chartex" xmlns:cx3="http://schemas.microsoft.com/office/drawing/2016/5/9/chartex" xmlns:cx4="http://schemas.microsoft.com/office/drawing/2016/5/10/chartex" xmlns:cx5="http://schemas.microsoft.com/office/drawing/2016/5/11/chartex" xmlns:cx6="http://schemas.microsoft.com/office/drawing/2016/5/12/chartex" xmlns:cx7="http://schemas.microsoft.com/office/drawing/2016/5/13/chartex" xmlns:cx8="http://schemas.microsoft.com/office/drawing/2016/5/14/chartex" xmlns:mc="http://schemas.openxmlformats.org/markup-compatibility/2006" xmlns:aink="http://schemas.microsoft.com/office/drawing/2016/ink" xmlns:am3d="http://schemas.microsoft.com/office/drawing/2017/model3d" xmlns:o="urn:schemas-microsoft-com:office:office" xmlns:r="http://schemas.openxmlformats.org/officeDocument/2006/relationships" xmlns:m="http://schemas.openxmlformats.org/officeDocument/2006/math" xmlns:v="urn:schemas-microsoft-com:vml" xmlns:wp14="http://schemas.microsoft.com/office/word/2010/wordprocessingDrawing" xmlns:wp="http://schemas.openxmlformats.org/drawingml/2006/wordprocessingDrawing" xmlns:w10="urn:schemas-microsoft-com:office:word" xmlns:w="http://schemas.openxmlformats.org/wordprocessingml/2006/main" xmlns:w14="http://schemas.microsoft.com/office/word/2010/wordml" xmlns:w15="http://schemas.microsoft.com/office/word/2012/wordml" xmlns:w16cex="http://schemas.microsoft.com/office/word/2018/wordml/cex" xmlns:w16cid="http://schemas.microsoft.com/office/word/2016/wordml/cid" xmlns:w16="http://schemas.microsoft.com/office/word/2018/wordml" xmlns:w16sdtdh="http://schemas.microsoft.com/office/word/2020/wordml/sdtdatahash" xmlns:w16se="http://schemas.microsoft.com/office/word/2015/wordml/symex" xmlns:wpg="http://schemas.microsoft.com/office/word/2010/wordprocessingGroup" xmlns:wpi="http://schemas.microsoft.com/office/word/2010/wordprocessingInk" xmlns:wne="http://schemas.microsoft.com/office/word/2006/wordml" xmlns:wps="http://schemas.microsoft.com/office/word/2010/wordprocessingShape" mc:Ignorable="w14 w15 w16se w16cid w16 w16cex w16sdtdh wp14">
   <w:body>
     <w:p>
       <w:pPr>
@@ -3637,6 +3637,17 @@
     <w:p>
       <w:pPr>
         <w:spacing w:line="360" w:lineRule="auto"/>
+        <w:rPr>
+          <w:rFonts w:ascii="Times New Roman" w:hAnsi="Times New Roman" w:cs="Times New Roman"/>
+          <w:b/>
+          <w:sz w:val="28"/>
+          <w:szCs w:val="28"/>
+        </w:rPr>
+      </w:pPr>
+    </w:p>
+    <w:p>
+      <w:pPr>
+        <w:spacing w:line="360" w:lineRule="auto"/>
         <w:ind w:firstLine="709"/>
         <w:jc w:val="center"/>
         <w:rPr>
@@ -3646,6 +3657,465 @@
           <w:szCs w:val="28"/>
         </w:rPr>
       </w:pPr>
+      <w:r>
+        <w:rPr>
+          <w:rFonts w:ascii="Times New Roman" w:hAnsi="Times New Roman" w:cs="Times New Roman"/>
+          <w:b/>
+          <w:sz w:val="28"/>
+          <w:szCs w:val="28"/>
+        </w:rPr>
+        <w:lastRenderedPageBreak/>
+        <w:t>Общая концепция полета</w:t>
+      </w:r>
+    </w:p>
+    <w:p>
+      <w:pPr>
+        <w:spacing w:line="360" w:lineRule="auto"/>
+        <w:ind w:firstLine="709"/>
+        <w:jc w:val="both"/>
+        <w:rPr>
+          <w:rFonts w:ascii="Times New Roman" w:hAnsi="Times New Roman" w:cs="Times New Roman"/>
+          <w:bCs/>
+          <w:i/>
+          <w:iCs/>
+          <w:sz w:val="28"/>
+          <w:szCs w:val="28"/>
+        </w:rPr>
+      </w:pPr>
+      <w:r>
+        <w:rPr>
+          <w:rFonts w:ascii="Times New Roman" w:hAnsi="Times New Roman" w:cs="Times New Roman"/>
+          <w:bCs/>
+          <w:i/>
+          <w:iCs/>
+          <w:sz w:val="28"/>
+          <w:szCs w:val="28"/>
+        </w:rPr>
+        <w:t>Этап 1: Старт и выведение</w:t>
+      </w:r>
+    </w:p>
+    <w:p>
+      <w:pPr>
+        <w:spacing w:line="360" w:lineRule="auto"/>
+        <w:ind w:firstLine="709"/>
+        <w:jc w:val="both"/>
+        <w:rPr>
+          <w:rFonts w:ascii="Times New Roman" w:hAnsi="Times New Roman" w:cs="Times New Roman"/>
+          <w:bCs/>
+          <w:sz w:val="28"/>
+          <w:szCs w:val="28"/>
+        </w:rPr>
+      </w:pPr>
+      <w:r>
+        <w:rPr>
+          <w:rFonts w:ascii="Times New Roman" w:hAnsi="Times New Roman" w:cs="Times New Roman"/>
+          <w:bCs/>
+          <w:sz w:val="28"/>
+          <w:szCs w:val="28"/>
+        </w:rPr>
+        <w:t>Вертикальный подъём (0–10 км)</w:t>
+      </w:r>
+    </w:p>
+    <w:p>
+      <w:pPr>
+        <w:spacing w:line="360" w:lineRule="auto"/>
+        <w:ind w:firstLine="709"/>
+        <w:jc w:val="both"/>
+        <w:rPr>
+          <w:rFonts w:ascii="Times New Roman" w:hAnsi="Times New Roman" w:cs="Times New Roman"/>
+          <w:bCs/>
+          <w:sz w:val="28"/>
+          <w:szCs w:val="28"/>
+        </w:rPr>
+      </w:pPr>
+      <w:r>
+        <w:rPr>
+          <w:rFonts w:ascii="Times New Roman" w:hAnsi="Times New Roman" w:cs="Times New Roman"/>
+          <w:bCs/>
+          <w:sz w:val="28"/>
+          <w:szCs w:val="28"/>
+        </w:rPr>
+        <w:t>Ракета-носитель «Спутник» (8К71ПС), созданная на базе межконтинентальной баллистической ракеты Р-7, стартует с космодрома Байконур. Начальный участок полёта проходит практически вертикально. Это необходимо для быстрого преодоления плотных слоёв атмосферы и снижения аэродинамических нагрузок в зоне максимального скоростного напора (максимального q), где конструкция ракеты испытывает наибольшие напряжения.</w:t>
+      </w:r>
+    </w:p>
+    <w:p>
+      <w:pPr>
+        <w:spacing w:line="360" w:lineRule="auto"/>
+        <w:ind w:firstLine="709"/>
+        <w:jc w:val="both"/>
+        <w:rPr>
+          <w:rFonts w:ascii="Times New Roman" w:hAnsi="Times New Roman" w:cs="Times New Roman"/>
+          <w:bCs/>
+          <w:sz w:val="28"/>
+          <w:szCs w:val="28"/>
+        </w:rPr>
+      </w:pPr>
+      <w:r>
+        <w:rPr>
+          <w:rFonts w:ascii="Times New Roman" w:hAnsi="Times New Roman" w:cs="Times New Roman"/>
+          <w:bCs/>
+          <w:sz w:val="28"/>
+          <w:szCs w:val="28"/>
+        </w:rPr>
+        <w:t>Работа боковых блоков и гравитационный поворот (10–50 км)</w:t>
+      </w:r>
+    </w:p>
+    <w:p>
+      <w:pPr>
+        <w:spacing w:line="360" w:lineRule="auto"/>
+        <w:ind w:firstLine="709"/>
+        <w:jc w:val="both"/>
+        <w:rPr>
+          <w:rFonts w:ascii="Times New Roman" w:hAnsi="Times New Roman" w:cs="Times New Roman"/>
+          <w:bCs/>
+          <w:sz w:val="28"/>
+          <w:szCs w:val="28"/>
+        </w:rPr>
+      </w:pPr>
+      <w:r>
+        <w:rPr>
+          <w:rFonts w:ascii="Times New Roman" w:hAnsi="Times New Roman" w:cs="Times New Roman"/>
+          <w:bCs/>
+          <w:sz w:val="28"/>
+          <w:szCs w:val="28"/>
+        </w:rPr>
+        <w:t>Четыре боковых блока первой ступени создают основную тягу на начальном этапе. Система управления начинает плавный гравитационный поворот — ракета постепенно наклоняется в сторону расчётной орбитальной плоскости. Такой манёвр позволяет эффективно преобразовать вертикальную скорость в горизонтальную, необходимую для выхода на орбиту. Примерно через две минуты после старта, по завершении работы двигателей, боковые блоки отделяются, и разгон продолжает центральный блок.</w:t>
+      </w:r>
+    </w:p>
+    <w:p>
+      <w:pPr>
+        <w:spacing w:line="360" w:lineRule="auto"/>
+        <w:ind w:firstLine="709"/>
+        <w:jc w:val="both"/>
+        <w:rPr>
+          <w:rFonts w:ascii="Times New Roman" w:hAnsi="Times New Roman" w:cs="Times New Roman"/>
+          <w:bCs/>
+          <w:i/>
+          <w:iCs/>
+          <w:sz w:val="28"/>
+          <w:szCs w:val="28"/>
+        </w:rPr>
+      </w:pPr>
+      <w:r>
+        <w:rPr>
+          <w:rFonts w:ascii="Times New Roman" w:hAnsi="Times New Roman" w:cs="Times New Roman"/>
+          <w:bCs/>
+          <w:i/>
+          <w:iCs/>
+          <w:sz w:val="28"/>
+          <w:szCs w:val="28"/>
+        </w:rPr>
+        <w:t>Этап 2: Формирование орбиты</w:t>
+      </w:r>
+    </w:p>
+    <w:p>
+      <w:pPr>
+        <w:spacing w:line="360" w:lineRule="auto"/>
+        <w:ind w:firstLine="709"/>
+        <w:jc w:val="both"/>
+        <w:rPr>
+          <w:rFonts w:ascii="Times New Roman" w:hAnsi="Times New Roman" w:cs="Times New Roman"/>
+          <w:bCs/>
+          <w:sz w:val="28"/>
+          <w:szCs w:val="28"/>
+        </w:rPr>
+      </w:pPr>
+      <w:r>
+        <w:rPr>
+          <w:rFonts w:ascii="Times New Roman" w:hAnsi="Times New Roman" w:cs="Times New Roman"/>
+          <w:bCs/>
+          <w:sz w:val="28"/>
+          <w:szCs w:val="28"/>
+        </w:rPr>
+        <w:t>Довыведение и отделение спутника</w:t>
+      </w:r>
+    </w:p>
+    <w:p>
+      <w:pPr>
+        <w:spacing w:line="360" w:lineRule="auto"/>
+        <w:ind w:firstLine="709"/>
+        <w:jc w:val="both"/>
+        <w:rPr>
+          <w:rFonts w:ascii="Times New Roman" w:hAnsi="Times New Roman" w:cs="Times New Roman"/>
+          <w:bCs/>
+          <w:sz w:val="28"/>
+          <w:szCs w:val="28"/>
+        </w:rPr>
+      </w:pPr>
+      <w:r>
+        <w:rPr>
+          <w:rFonts w:ascii="Times New Roman" w:hAnsi="Times New Roman" w:cs="Times New Roman"/>
+          <w:bCs/>
+          <w:sz w:val="28"/>
+          <w:szCs w:val="28"/>
+        </w:rPr>
+        <w:t>Центральный блок ракеты продолжает работу, разгоняя полезную нагрузку до скорости, близкой к первой космической. На завершающем участке полёта достигается орбитальная скорость около 7,9 км/с. После выключения двигателя спутник «Спутник-1» отделяется от ракеты-носителя и выходит на эллиптическую околоземную орбиту с высотой порядка 200–950 км.</w:t>
+      </w:r>
+    </w:p>
+    <w:p>
+      <w:pPr>
+        <w:spacing w:line="360" w:lineRule="auto"/>
+        <w:ind w:firstLine="709"/>
+        <w:jc w:val="both"/>
+        <w:rPr>
+          <w:rFonts w:ascii="Times New Roman" w:hAnsi="Times New Roman" w:cs="Times New Roman"/>
+          <w:bCs/>
+          <w:sz w:val="28"/>
+          <w:szCs w:val="28"/>
+        </w:rPr>
+      </w:pPr>
+      <w:r>
+        <w:rPr>
+          <w:rFonts w:ascii="Times New Roman" w:hAnsi="Times New Roman" w:cs="Times New Roman"/>
+          <w:bCs/>
+          <w:sz w:val="28"/>
+          <w:szCs w:val="28"/>
+        </w:rPr>
+        <w:lastRenderedPageBreak/>
+        <w:t>Отделение происходит автоматически, без возможности управления со стороны Земли. С этого момента аппарат становится самостоятельным искусственным спутником планеты.</w:t>
+      </w:r>
+    </w:p>
+    <w:p>
+      <w:pPr>
+        <w:spacing w:line="360" w:lineRule="auto"/>
+        <w:ind w:firstLine="709"/>
+        <w:jc w:val="both"/>
+        <w:rPr>
+          <w:rFonts w:ascii="Times New Roman" w:hAnsi="Times New Roman" w:cs="Times New Roman"/>
+          <w:bCs/>
+          <w:i/>
+          <w:iCs/>
+          <w:sz w:val="28"/>
+          <w:szCs w:val="28"/>
+        </w:rPr>
+      </w:pPr>
+      <w:r>
+        <w:rPr>
+          <w:rFonts w:ascii="Times New Roman" w:hAnsi="Times New Roman" w:cs="Times New Roman"/>
+          <w:bCs/>
+          <w:i/>
+          <w:iCs/>
+          <w:sz w:val="28"/>
+          <w:szCs w:val="28"/>
+        </w:rPr>
+        <w:t>Этап 3: Орбитальный полёт</w:t>
+      </w:r>
+    </w:p>
+    <w:p>
+      <w:pPr>
+        <w:spacing w:line="360" w:lineRule="auto"/>
+        <w:ind w:firstLine="709"/>
+        <w:jc w:val="both"/>
+        <w:rPr>
+          <w:rFonts w:ascii="Times New Roman" w:hAnsi="Times New Roman" w:cs="Times New Roman"/>
+          <w:bCs/>
+          <w:sz w:val="28"/>
+          <w:szCs w:val="28"/>
+        </w:rPr>
+      </w:pPr>
+      <w:r>
+        <w:rPr>
+          <w:rFonts w:ascii="Times New Roman" w:hAnsi="Times New Roman" w:cs="Times New Roman"/>
+          <w:bCs/>
+          <w:sz w:val="28"/>
+          <w:szCs w:val="28"/>
+        </w:rPr>
+        <w:t>Работа спутника на орбите</w:t>
+      </w:r>
+    </w:p>
+    <w:p>
+      <w:pPr>
+        <w:spacing w:line="360" w:lineRule="auto"/>
+        <w:ind w:firstLine="709"/>
+        <w:jc w:val="both"/>
+        <w:rPr>
+          <w:rFonts w:ascii="Times New Roman" w:hAnsi="Times New Roman" w:cs="Times New Roman"/>
+          <w:bCs/>
+          <w:sz w:val="28"/>
+          <w:szCs w:val="28"/>
+        </w:rPr>
+      </w:pPr>
+      <w:r>
+        <w:rPr>
+          <w:rFonts w:ascii="Times New Roman" w:hAnsi="Times New Roman" w:cs="Times New Roman"/>
+          <w:bCs/>
+          <w:sz w:val="28"/>
+          <w:szCs w:val="28"/>
+        </w:rPr>
+        <w:t>После выхода на орбиту «Спутник-1» начинает выполнение своей основной программы. Аппарат стабилизирован за счёт своей формы и вращения и непрерывно передаёт радиосигналы на частотах 20,005 и 40,002 МГц. Эти сигналы позволяют:</w:t>
+      </w:r>
+    </w:p>
+    <w:p>
+      <w:pPr>
+        <w:spacing w:line="360" w:lineRule="auto"/>
+        <w:ind w:firstLine="709"/>
+        <w:jc w:val="both"/>
+        <w:rPr>
+          <w:rFonts w:ascii="Times New Roman" w:hAnsi="Times New Roman" w:cs="Times New Roman"/>
+          <w:bCs/>
+          <w:sz w:val="28"/>
+          <w:szCs w:val="28"/>
+        </w:rPr>
+      </w:pPr>
+      <w:r>
+        <w:rPr>
+          <w:rFonts w:ascii="Times New Roman" w:hAnsi="Times New Roman" w:cs="Times New Roman"/>
+          <w:bCs/>
+          <w:sz w:val="28"/>
+          <w:szCs w:val="28"/>
+        </w:rPr>
+        <w:t xml:space="preserve"> • подтвердить сам факт нахождения объекта на орбите;</w:t>
+      </w:r>
+    </w:p>
+    <w:p>
+      <w:pPr>
+        <w:spacing w:line="360" w:lineRule="auto"/>
+        <w:ind w:firstLine="709"/>
+        <w:jc w:val="both"/>
+        <w:rPr>
+          <w:rFonts w:ascii="Times New Roman" w:hAnsi="Times New Roman" w:cs="Times New Roman"/>
+          <w:bCs/>
+          <w:sz w:val="28"/>
+          <w:szCs w:val="28"/>
+        </w:rPr>
+      </w:pPr>
+      <w:r>
+        <w:rPr>
+          <w:rFonts w:ascii="Times New Roman" w:hAnsi="Times New Roman" w:cs="Times New Roman"/>
+          <w:bCs/>
+          <w:sz w:val="28"/>
+          <w:szCs w:val="28"/>
+        </w:rPr>
+        <w:t xml:space="preserve"> • изучить распространение радиоволн в ионосфере;</w:t>
+      </w:r>
+    </w:p>
+    <w:p>
+      <w:pPr>
+        <w:spacing w:line="360" w:lineRule="auto"/>
+        <w:ind w:firstLine="709"/>
+        <w:jc w:val="both"/>
+        <w:rPr>
+          <w:rFonts w:ascii="Times New Roman" w:hAnsi="Times New Roman" w:cs="Times New Roman"/>
+          <w:bCs/>
+          <w:sz w:val="28"/>
+          <w:szCs w:val="28"/>
+        </w:rPr>
+      </w:pPr>
+      <w:r>
+        <w:rPr>
+          <w:rFonts w:ascii="Times New Roman" w:hAnsi="Times New Roman" w:cs="Times New Roman"/>
+          <w:bCs/>
+          <w:sz w:val="28"/>
+          <w:szCs w:val="28"/>
+        </w:rPr>
+        <w:t xml:space="preserve"> • косвенно оценить плотность верхних слоёв атмосферы по изменению параметров орбиты.</w:t>
+      </w:r>
+    </w:p>
+    <w:p>
+      <w:pPr>
+        <w:spacing w:line="360" w:lineRule="auto"/>
+        <w:ind w:firstLine="709"/>
+        <w:jc w:val="both"/>
+        <w:rPr>
+          <w:rFonts w:ascii="Times New Roman" w:hAnsi="Times New Roman" w:cs="Times New Roman"/>
+          <w:bCs/>
+          <w:sz w:val="28"/>
+          <w:szCs w:val="28"/>
+        </w:rPr>
+      </w:pPr>
+      <w:r>
+        <w:rPr>
+          <w:rFonts w:ascii="Times New Roman" w:hAnsi="Times New Roman" w:cs="Times New Roman"/>
+          <w:bCs/>
+          <w:sz w:val="28"/>
+          <w:szCs w:val="28"/>
+        </w:rPr>
+        <w:t>Спутник не имеет системы ориентации или коррекции орбиты — его полёт полностью подчинён законам небесной механики. В течение нескольких месяцев орбита постепенно снижается из-за торможения в разреженной атмосфере, и в январе 1958 года аппарат сгорает при входе в плотные слои атмосферы.</w:t>
+      </w:r>
+    </w:p>
+    <w:p>
+      <w:pPr>
+        <w:spacing w:line="360" w:lineRule="auto"/>
+        <w:rPr>
+          <w:rFonts w:ascii="Times New Roman" w:hAnsi="Times New Roman" w:cs="Times New Roman"/>
+          <w:b/>
+          <w:bCs/>
+          <w:sz w:val="28"/>
+          <w:szCs w:val="28"/>
+        </w:rPr>
+      </w:pPr>
+    </w:p>
+    <w:p>
+      <w:pPr>
+        <w:spacing w:line="360" w:lineRule="auto"/>
+        <w:rPr>
+          <w:rFonts w:ascii="Times New Roman" w:hAnsi="Times New Roman" w:cs="Times New Roman"/>
+          <w:b/>
+          <w:bCs/>
+          <w:sz w:val="28"/>
+          <w:szCs w:val="28"/>
+        </w:rPr>
+      </w:pPr>
+    </w:p>
+    <w:p>
+      <w:pPr>
+        <w:spacing w:line="360" w:lineRule="auto"/>
+        <w:rPr>
+          <w:rFonts w:ascii="Times New Roman" w:hAnsi="Times New Roman" w:cs="Times New Roman"/>
+          <w:b/>
+          <w:bCs/>
+          <w:sz w:val="28"/>
+          <w:szCs w:val="28"/>
+        </w:rPr>
+      </w:pPr>
+    </w:p>
+    <w:p>
+      <w:pPr>
+        <w:spacing w:line="360" w:lineRule="auto"/>
+        <w:rPr>
+          <w:rFonts w:ascii="Times New Roman" w:hAnsi="Times New Roman" w:cs="Times New Roman"/>
+          <w:b/>
+          <w:bCs/>
+          <w:sz w:val="28"/>
+          <w:szCs w:val="28"/>
+        </w:rPr>
+      </w:pPr>
+    </w:p>
+    <w:p>
+      <w:pPr>
+        <w:spacing w:line="360" w:lineRule="auto"/>
+        <w:rPr>
+          <w:rFonts w:ascii="Times New Roman" w:hAnsi="Times New Roman" w:cs="Times New Roman"/>
+          <w:b/>
+          <w:bCs/>
+          <w:sz w:val="28"/>
+          <w:szCs w:val="28"/>
+        </w:rPr>
+      </w:pPr>
+    </w:p>
+    <w:p>
+      <w:pPr>
+        <w:spacing w:line="360" w:lineRule="auto"/>
+        <w:rPr>
+          <w:rFonts w:ascii="Times New Roman" w:hAnsi="Times New Roman" w:cs="Times New Roman"/>
+          <w:b/>
+          <w:bCs/>
+          <w:sz w:val="28"/>
+          <w:szCs w:val="28"/>
+        </w:rPr>
+      </w:pPr>
+    </w:p>
+    <w:p>
+      <w:pPr>
+        <w:spacing w:line="360" w:lineRule="auto"/>
+        <w:rPr>
+          <w:rFonts w:ascii="Times New Roman" w:hAnsi="Times New Roman" w:cs="Times New Roman"/>
+          <w:b/>
+          <w:bCs/>
+          <w:sz w:val="28"/>
+          <w:szCs w:val="28"/>
+        </w:rPr>
+      </w:pPr>
     </w:p>
     <w:p>
       <w:pPr>
@@ -3655,552 +4125,20 @@
         <w:rPr>
           <w:rFonts w:ascii="Times New Roman" w:hAnsi="Times New Roman" w:cs="Times New Roman"/>
           <w:b/>
-          <w:sz w:val="28"/>
-          <w:szCs w:val="28"/>
-        </w:rPr>
-      </w:pPr>
-    </w:p>
-    <w:p>
-      <w:pPr>
-        <w:spacing w:line="360" w:lineRule="auto"/>
-        <w:ind w:firstLine="709"/>
-        <w:jc w:val="center"/>
+          <w:bCs/>
+          <w:sz w:val="28"/>
+          <w:szCs w:val="28"/>
+        </w:rPr>
+      </w:pPr>
+      <w:r>
         <w:rPr>
           <w:rFonts w:ascii="Times New Roman" w:hAnsi="Times New Roman" w:cs="Times New Roman"/>
           <w:b/>
-          <w:sz w:val="28"/>
-          <w:szCs w:val="28"/>
-        </w:rPr>
-      </w:pPr>
-    </w:p>
-    <w:p>
-      <w:pPr>
-        <w:spacing w:line="360" w:lineRule="auto"/>
-        <w:ind w:firstLine="709"/>
-        <w:jc w:val="center"/>
-        <w:rPr>
-          <w:rFonts w:ascii="Times New Roman" w:hAnsi="Times New Roman" w:cs="Times New Roman"/>
-          <w:b/>
-          <w:sz w:val="28"/>
-          <w:szCs w:val="28"/>
-        </w:rPr>
-      </w:pPr>
-    </w:p>
-    <w:p>
-      <w:pPr>
-        <w:spacing w:line="360" w:lineRule="auto"/>
-        <w:ind w:firstLine="709"/>
-        <w:jc w:val="center"/>
-        <w:rPr>
-          <w:rFonts w:ascii="Times New Roman" w:hAnsi="Times New Roman" w:cs="Times New Roman"/>
-          <w:b/>
-          <w:sz w:val="28"/>
-          <w:szCs w:val="28"/>
-        </w:rPr>
-      </w:pPr>
-      <w:r>
-        <w:rPr>
-          <w:rFonts w:ascii="Times New Roman" w:hAnsi="Times New Roman" w:cs="Times New Roman"/>
-          <w:b/>
-          <w:sz w:val="28"/>
-          <w:szCs w:val="28"/>
-        </w:rPr>
-        <w:t>Общая концепция полета</w:t>
-      </w:r>
-    </w:p>
-    <w:p>
-      <w:pPr>
-        <w:spacing w:line="360" w:lineRule="auto"/>
-        <w:ind w:firstLine="709"/>
-        <w:jc w:val="both"/>
-        <w:rPr>
-          <w:rFonts w:ascii="Times New Roman" w:hAnsi="Times New Roman" w:cs="Times New Roman"/>
-          <w:bCs/>
-          <w:i/>
-          <w:iCs/>
-          <w:sz w:val="28"/>
-          <w:szCs w:val="28"/>
-        </w:rPr>
-      </w:pPr>
-      <w:r>
-        <w:rPr>
-          <w:rFonts w:ascii="Times New Roman" w:hAnsi="Times New Roman" w:cs="Times New Roman"/>
-          <w:bCs/>
-          <w:i/>
-          <w:iCs/>
-          <w:sz w:val="28"/>
-          <w:szCs w:val="28"/>
-        </w:rPr>
-        <w:t>Этап 1: Старт и выведение</w:t>
-      </w:r>
-    </w:p>
-    <w:p>
-      <w:pPr>
-        <w:spacing w:line="360" w:lineRule="auto"/>
-        <w:ind w:firstLine="709"/>
-        <w:jc w:val="both"/>
-        <w:rPr>
-          <w:rFonts w:ascii="Times New Roman" w:hAnsi="Times New Roman" w:cs="Times New Roman"/>
-          <w:bCs/>
-          <w:sz w:val="28"/>
-          <w:szCs w:val="28"/>
-        </w:rPr>
-      </w:pPr>
-      <w:r>
-        <w:rPr>
-          <w:rFonts w:ascii="Times New Roman" w:hAnsi="Times New Roman" w:cs="Times New Roman"/>
-          <w:bCs/>
-          <w:sz w:val="28"/>
-          <w:szCs w:val="28"/>
-        </w:rPr>
-        <w:t>Вертикальный подъём (0–10 км)</w:t>
-      </w:r>
-    </w:p>
-    <w:p>
-      <w:pPr>
-        <w:spacing w:line="360" w:lineRule="auto"/>
-        <w:ind w:firstLine="709"/>
-        <w:jc w:val="both"/>
-        <w:rPr>
-          <w:rFonts w:ascii="Times New Roman" w:hAnsi="Times New Roman" w:cs="Times New Roman"/>
-          <w:bCs/>
-          <w:sz w:val="28"/>
-          <w:szCs w:val="28"/>
-        </w:rPr>
-      </w:pPr>
-      <w:r>
-        <w:rPr>
-          <w:rFonts w:ascii="Times New Roman" w:hAnsi="Times New Roman" w:cs="Times New Roman"/>
-          <w:bCs/>
-          <w:sz w:val="28"/>
-          <w:szCs w:val="28"/>
-        </w:rPr>
-        <w:t>Ракета-носитель «Спутник» (8К71ПС), созданная на базе межконтинентальной баллистической ракеты Р-7, стартует с космодрома Байконур. Начальный участок полёта проходит практически вертикально. Это необходимо для быстрого преодоления плотных слоёв атмосферы и снижения аэродинамических нагрузок в зоне максимального скоростного напора (максимального q), где конструкция ракеты испытывает наибольшие напряжения.</w:t>
-      </w:r>
-    </w:p>
-    <w:p>
-      <w:pPr>
-        <w:spacing w:line="360" w:lineRule="auto"/>
-        <w:ind w:firstLine="709"/>
-        <w:jc w:val="both"/>
-        <w:rPr>
-          <w:rFonts w:ascii="Times New Roman" w:hAnsi="Times New Roman" w:cs="Times New Roman"/>
-          <w:bCs/>
-          <w:sz w:val="28"/>
-          <w:szCs w:val="28"/>
-        </w:rPr>
-      </w:pPr>
-      <w:r>
-        <w:rPr>
-          <w:rFonts w:ascii="Times New Roman" w:hAnsi="Times New Roman" w:cs="Times New Roman"/>
-          <w:bCs/>
-          <w:sz w:val="28"/>
-          <w:szCs w:val="28"/>
-        </w:rPr>
-        <w:t>Работа боковых блоков и гравитационный поворот (10–50 км)</w:t>
-      </w:r>
-    </w:p>
-    <w:p>
-      <w:pPr>
-        <w:spacing w:line="360" w:lineRule="auto"/>
-        <w:ind w:firstLine="709"/>
-        <w:jc w:val="both"/>
-        <w:rPr>
-          <w:rFonts w:ascii="Times New Roman" w:hAnsi="Times New Roman" w:cs="Times New Roman"/>
-          <w:bCs/>
-          <w:sz w:val="28"/>
-          <w:szCs w:val="28"/>
-        </w:rPr>
-      </w:pPr>
-      <w:r>
-        <w:rPr>
-          <w:rFonts w:ascii="Times New Roman" w:hAnsi="Times New Roman" w:cs="Times New Roman"/>
-          <w:bCs/>
-          <w:sz w:val="28"/>
-          <w:szCs w:val="28"/>
-        </w:rPr>
-        <w:t>Четыре боковых блока первой ступени создают основную тягу на начальном этапе. Система управления начинает плавный гравитационный поворот — ракета постепенно наклоняется в сторону расчётной орбитальной плоскости. Такой манёвр позволяет эффективно преобразовать вертикальную скорость в горизонтальную, необходимую для выхода на орбиту. Примерно через две минуты после старта, по завершении работы двигателей, боковые блоки отделяются, и разгон продолжает центральный блок.</w:t>
-      </w:r>
-    </w:p>
-    <w:p>
-      <w:pPr>
-        <w:spacing w:line="360" w:lineRule="auto"/>
-        <w:ind w:firstLine="709"/>
-        <w:jc w:val="both"/>
-        <w:rPr>
-          <w:rFonts w:ascii="Times New Roman" w:hAnsi="Times New Roman" w:cs="Times New Roman"/>
-          <w:bCs/>
-          <w:i/>
-          <w:iCs/>
-          <w:sz w:val="28"/>
-          <w:szCs w:val="28"/>
-        </w:rPr>
-      </w:pPr>
-      <w:r>
-        <w:rPr>
-          <w:rFonts w:ascii="Times New Roman" w:hAnsi="Times New Roman" w:cs="Times New Roman"/>
-          <w:bCs/>
-          <w:i/>
-          <w:iCs/>
-          <w:sz w:val="28"/>
-          <w:szCs w:val="28"/>
-        </w:rPr>
-        <w:t>Этап 2: Формирование орбиты</w:t>
-      </w:r>
-    </w:p>
-    <w:p>
-      <w:pPr>
-        <w:spacing w:line="360" w:lineRule="auto"/>
-        <w:ind w:firstLine="709"/>
-        <w:jc w:val="both"/>
-        <w:rPr>
-          <w:rFonts w:ascii="Times New Roman" w:hAnsi="Times New Roman" w:cs="Times New Roman"/>
-          <w:bCs/>
-          <w:sz w:val="28"/>
-          <w:szCs w:val="28"/>
-        </w:rPr>
-      </w:pPr>
-      <w:r>
-        <w:rPr>
-          <w:rFonts w:ascii="Times New Roman" w:hAnsi="Times New Roman" w:cs="Times New Roman"/>
-          <w:bCs/>
-          <w:sz w:val="28"/>
-          <w:szCs w:val="28"/>
-        </w:rPr>
-        <w:t>Довыведение и отделение спутника</w:t>
-      </w:r>
-    </w:p>
-    <w:p>
-      <w:pPr>
-        <w:spacing w:line="360" w:lineRule="auto"/>
-        <w:ind w:firstLine="709"/>
-        <w:jc w:val="both"/>
-        <w:rPr>
-          <w:rFonts w:ascii="Times New Roman" w:hAnsi="Times New Roman" w:cs="Times New Roman"/>
-          <w:bCs/>
-          <w:sz w:val="28"/>
-          <w:szCs w:val="28"/>
-        </w:rPr>
-      </w:pPr>
-      <w:r>
-        <w:rPr>
-          <w:rFonts w:ascii="Times New Roman" w:hAnsi="Times New Roman" w:cs="Times New Roman"/>
-          <w:bCs/>
-          <w:sz w:val="28"/>
-          <w:szCs w:val="28"/>
-        </w:rPr>
-        <w:t xml:space="preserve">Центральный блок ракеты продолжает работу, разгоняя полезную нагрузку до скорости, близкой к первой космической. На завершающем участке полёта достигается орбитальная скорость около 7,9 км/с. После </w:t>
-      </w:r>
-      <w:r>
-        <w:rPr>
-          <w:rFonts w:ascii="Times New Roman" w:hAnsi="Times New Roman" w:cs="Times New Roman"/>
           <w:bCs/>
           <w:sz w:val="28"/>
           <w:szCs w:val="28"/>
         </w:rPr>
         <w:lastRenderedPageBreak/>
-        <w:t>выключения двигателя спутник «Спутник-1» отделяется от ракеты-носителя и выходит на эллиптическую околоземную орбиту с высотой порядка 200–950 км.</w:t>
-      </w:r>
-    </w:p>
-    <w:p>
-      <w:pPr>
-        <w:spacing w:line="360" w:lineRule="auto"/>
-        <w:ind w:firstLine="709"/>
-        <w:jc w:val="both"/>
-        <w:rPr>
-          <w:rFonts w:ascii="Times New Roman" w:hAnsi="Times New Roman" w:cs="Times New Roman"/>
-          <w:bCs/>
-          <w:sz w:val="28"/>
-          <w:szCs w:val="28"/>
-        </w:rPr>
-      </w:pPr>
-      <w:r>
-        <w:rPr>
-          <w:rFonts w:ascii="Times New Roman" w:hAnsi="Times New Roman" w:cs="Times New Roman"/>
-          <w:bCs/>
-          <w:sz w:val="28"/>
-          <w:szCs w:val="28"/>
-        </w:rPr>
-        <w:t>Отделение происходит автоматически, без возможности управления со стороны Земли. С этого момента аппарат становится самостоятельным искусственным спутником планеты.</w:t>
-      </w:r>
-    </w:p>
-    <w:p>
-      <w:pPr>
-        <w:spacing w:line="360" w:lineRule="auto"/>
-        <w:ind w:firstLine="709"/>
-        <w:jc w:val="both"/>
-        <w:rPr>
-          <w:rFonts w:ascii="Times New Roman" w:hAnsi="Times New Roman" w:cs="Times New Roman"/>
-          <w:bCs/>
-          <w:i/>
-          <w:iCs/>
-          <w:sz w:val="28"/>
-          <w:szCs w:val="28"/>
-        </w:rPr>
-      </w:pPr>
-      <w:r>
-        <w:rPr>
-          <w:rFonts w:ascii="Times New Roman" w:hAnsi="Times New Roman" w:cs="Times New Roman"/>
-          <w:bCs/>
-          <w:i/>
-          <w:iCs/>
-          <w:sz w:val="28"/>
-          <w:szCs w:val="28"/>
-        </w:rPr>
-        <w:t>Этап 3: Орбитальный полёт</w:t>
-      </w:r>
-    </w:p>
-    <w:p>
-      <w:pPr>
-        <w:spacing w:line="360" w:lineRule="auto"/>
-        <w:ind w:firstLine="709"/>
-        <w:jc w:val="both"/>
-        <w:rPr>
-          <w:rFonts w:ascii="Times New Roman" w:hAnsi="Times New Roman" w:cs="Times New Roman"/>
-          <w:bCs/>
-          <w:sz w:val="28"/>
-          <w:szCs w:val="28"/>
-        </w:rPr>
-      </w:pPr>
-      <w:r>
-        <w:rPr>
-          <w:rFonts w:ascii="Times New Roman" w:hAnsi="Times New Roman" w:cs="Times New Roman"/>
-          <w:bCs/>
-          <w:sz w:val="28"/>
-          <w:szCs w:val="28"/>
-        </w:rPr>
-        <w:t>Работа спутника на орбите</w:t>
-      </w:r>
-    </w:p>
-    <w:p>
-      <w:pPr>
-        <w:spacing w:line="360" w:lineRule="auto"/>
-        <w:ind w:firstLine="709"/>
-        <w:jc w:val="both"/>
-        <w:rPr>
-          <w:rFonts w:ascii="Times New Roman" w:hAnsi="Times New Roman" w:cs="Times New Roman"/>
-          <w:bCs/>
-          <w:sz w:val="28"/>
-          <w:szCs w:val="28"/>
-        </w:rPr>
-      </w:pPr>
-      <w:r>
-        <w:rPr>
-          <w:rFonts w:ascii="Times New Roman" w:hAnsi="Times New Roman" w:cs="Times New Roman"/>
-          <w:bCs/>
-          <w:sz w:val="28"/>
-          <w:szCs w:val="28"/>
-        </w:rPr>
-        <w:t>После выхода на орбиту «Спутник-1» начинает выполнение своей основной программы. Аппарат стабилизирован за счёт своей формы и вращения и непрерывно передаёт радиосигналы на частотах 20,005 и 40,002 МГц. Эти сигналы позволяют:</w:t>
-      </w:r>
-    </w:p>
-    <w:p>
-      <w:pPr>
-        <w:spacing w:line="360" w:lineRule="auto"/>
-        <w:ind w:firstLine="709"/>
-        <w:jc w:val="both"/>
-        <w:rPr>
-          <w:rFonts w:ascii="Times New Roman" w:hAnsi="Times New Roman" w:cs="Times New Roman"/>
-          <w:bCs/>
-          <w:sz w:val="28"/>
-          <w:szCs w:val="28"/>
-        </w:rPr>
-      </w:pPr>
-      <w:r>
-        <w:rPr>
-          <w:rFonts w:ascii="Times New Roman" w:hAnsi="Times New Roman" w:cs="Times New Roman"/>
-          <w:bCs/>
-          <w:sz w:val="28"/>
-          <w:szCs w:val="28"/>
-        </w:rPr>
-        <w:t xml:space="preserve"> • подтвердить сам факт нахождения объекта на орбите;</w:t>
-      </w:r>
-    </w:p>
-    <w:p>
-      <w:pPr>
-        <w:spacing w:line="360" w:lineRule="auto"/>
-        <w:ind w:firstLine="709"/>
-        <w:jc w:val="both"/>
-        <w:rPr>
-          <w:rFonts w:ascii="Times New Roman" w:hAnsi="Times New Roman" w:cs="Times New Roman"/>
-          <w:bCs/>
-          <w:sz w:val="28"/>
-          <w:szCs w:val="28"/>
-        </w:rPr>
-      </w:pPr>
-      <w:r>
-        <w:rPr>
-          <w:rFonts w:ascii="Times New Roman" w:hAnsi="Times New Roman" w:cs="Times New Roman"/>
-          <w:bCs/>
-          <w:sz w:val="28"/>
-          <w:szCs w:val="28"/>
-        </w:rPr>
-        <w:t xml:space="preserve"> • изучить распространение радиоволн в ионосфере;</w:t>
-      </w:r>
-    </w:p>
-    <w:p>
-      <w:pPr>
-        <w:spacing w:line="360" w:lineRule="auto"/>
-        <w:ind w:firstLine="709"/>
-        <w:jc w:val="both"/>
-        <w:rPr>
-          <w:rFonts w:ascii="Times New Roman" w:hAnsi="Times New Roman" w:cs="Times New Roman"/>
-          <w:bCs/>
-          <w:sz w:val="28"/>
-          <w:szCs w:val="28"/>
-        </w:rPr>
-      </w:pPr>
-      <w:r>
-        <w:rPr>
-          <w:rFonts w:ascii="Times New Roman" w:hAnsi="Times New Roman" w:cs="Times New Roman"/>
-          <w:bCs/>
-          <w:sz w:val="28"/>
-          <w:szCs w:val="28"/>
-        </w:rPr>
-        <w:t xml:space="preserve"> • косвенно оценить плотность верхних слоёв атмосферы по изменению параметров орбиты.</w:t>
-      </w:r>
-    </w:p>
-    <w:p>
-      <w:pPr>
-        <w:spacing w:line="360" w:lineRule="auto"/>
-        <w:ind w:firstLine="709"/>
-        <w:jc w:val="both"/>
-        <w:rPr>
-          <w:rFonts w:ascii="Times New Roman" w:hAnsi="Times New Roman" w:cs="Times New Roman"/>
-          <w:bCs/>
-          <w:sz w:val="28"/>
-          <w:szCs w:val="28"/>
-        </w:rPr>
-      </w:pPr>
-      <w:r>
-        <w:rPr>
-          <w:rFonts w:ascii="Times New Roman" w:hAnsi="Times New Roman" w:cs="Times New Roman"/>
-          <w:bCs/>
-          <w:sz w:val="28"/>
-          <w:szCs w:val="28"/>
-        </w:rPr>
-        <w:t>Спутник не имеет системы ориентации или коррекции орбиты — его полёт полностью подчинён законам небесной механики. В течение нескольких месяцев орбита постепенно снижается из-за торможения в разреженной атмосфере, и в январе 1958 года аппарат сгорает при входе в плотные слои атмосферы.</w:t>
-      </w:r>
-    </w:p>
-    <w:p>
-      <w:pPr>
-        <w:spacing w:line="360" w:lineRule="auto"/>
-        <w:ind w:firstLine="709"/>
-        <w:jc w:val="center"/>
-        <w:rPr>
-          <w:rFonts w:ascii="Times New Roman" w:hAnsi="Times New Roman" w:cs="Times New Roman"/>
-          <w:b/>
-          <w:bCs/>
-          <w:sz w:val="28"/>
-          <w:szCs w:val="28"/>
-        </w:rPr>
-      </w:pPr>
-    </w:p>
-    <w:p>
-      <w:pPr>
-        <w:spacing w:line="360" w:lineRule="auto"/>
-        <w:ind w:firstLine="709"/>
-        <w:jc w:val="center"/>
-        <w:rPr>
-          <w:rFonts w:ascii="Times New Roman" w:hAnsi="Times New Roman" w:cs="Times New Roman"/>
-          <w:b/>
-          <w:bCs/>
-          <w:sz w:val="28"/>
-          <w:szCs w:val="28"/>
-        </w:rPr>
-      </w:pPr>
-    </w:p>
-    <w:p>
-      <w:pPr>
-        <w:spacing w:line="360" w:lineRule="auto"/>
-        <w:ind w:firstLine="709"/>
-        <w:jc w:val="center"/>
-        <w:rPr>
-          <w:rFonts w:ascii="Times New Roman" w:hAnsi="Times New Roman" w:cs="Times New Roman"/>
-          <w:b/>
-          <w:bCs/>
-          <w:sz w:val="28"/>
-          <w:szCs w:val="28"/>
-        </w:rPr>
-      </w:pPr>
-    </w:p>
-    <w:p>
-      <w:pPr>
-        <w:spacing w:line="360" w:lineRule="auto"/>
-        <w:ind w:firstLine="709"/>
-        <w:jc w:val="center"/>
-        <w:rPr>
-          <w:rFonts w:ascii="Times New Roman" w:hAnsi="Times New Roman" w:cs="Times New Roman"/>
-          <w:b/>
-          <w:bCs/>
-          <w:sz w:val="28"/>
-          <w:szCs w:val="28"/>
-        </w:rPr>
-      </w:pPr>
-    </w:p>
-    <w:p>
-      <w:pPr>
-        <w:spacing w:line="360" w:lineRule="auto"/>
-        <w:ind w:firstLine="709"/>
-        <w:jc w:val="center"/>
-        <w:rPr>
-          <w:rFonts w:ascii="Times New Roman" w:hAnsi="Times New Roman" w:cs="Times New Roman"/>
-          <w:b/>
-          <w:bCs/>
-          <w:sz w:val="28"/>
-          <w:szCs w:val="28"/>
-        </w:rPr>
-      </w:pPr>
-    </w:p>
-    <w:p>
-      <w:pPr>
-        <w:spacing w:line="360" w:lineRule="auto"/>
-        <w:ind w:firstLine="709"/>
-        <w:jc w:val="center"/>
-        <w:rPr>
-          <w:rFonts w:ascii="Times New Roman" w:hAnsi="Times New Roman" w:cs="Times New Roman"/>
-          <w:b/>
-          <w:bCs/>
-          <w:sz w:val="28"/>
-          <w:szCs w:val="28"/>
-        </w:rPr>
-      </w:pPr>
-    </w:p>
-    <w:p>
-      <w:pPr>
-        <w:spacing w:line="360" w:lineRule="auto"/>
-        <w:ind w:firstLine="709"/>
-        <w:jc w:val="center"/>
-        <w:rPr>
-          <w:rFonts w:ascii="Times New Roman" w:hAnsi="Times New Roman" w:cs="Times New Roman"/>
-          <w:b/>
-          <w:bCs/>
-          <w:sz w:val="28"/>
-          <w:szCs w:val="28"/>
-        </w:rPr>
-      </w:pPr>
-    </w:p>
-    <w:p>
-      <w:pPr>
-        <w:spacing w:line="360" w:lineRule="auto"/>
-        <w:ind w:firstLine="709"/>
-        <w:jc w:val="center"/>
-        <w:rPr>
-          <w:rFonts w:ascii="Times New Roman" w:hAnsi="Times New Roman" w:cs="Times New Roman"/>
-          <w:b/>
-          <w:bCs/>
-          <w:sz w:val="28"/>
-          <w:szCs w:val="28"/>
-        </w:rPr>
-      </w:pPr>
-      <w:r>
-        <w:rPr>
-          <w:rFonts w:ascii="Times New Roman" w:hAnsi="Times New Roman" w:cs="Times New Roman"/>
-          <w:b/>
-          <w:bCs/>
-          <w:sz w:val="28"/>
-          <w:szCs w:val="28"/>
-        </w:rPr>
         <w:t>Физическая модель</w:t>
       </w:r>
     </w:p>
@@ -6349,18 +6287,7 @@
                 <w:sz w:val="28"/>
                 <w:szCs w:val="28"/>
               </w:rPr>
-              <m:t>⋅</m:t>
-            </m:r>
-            <m:r>
-              <m:rPr>
-                <m:sty m:val="p"/>
-              </m:rPr>
-              <w:rPr>
-                <w:rFonts w:ascii="Cambria Math" w:eastAsiaTheme="minorEastAsia" w:hAnsi="Cambria Math" w:cs="Times New Roman"/>
-                <w:sz w:val="28"/>
-                <w:szCs w:val="28"/>
-              </w:rPr>
-              <m:t>К</m:t>
+              <m:t>⋅К</m:t>
             </m:r>
           </m:den>
         </m:f>
@@ -7150,7 +7077,6 @@
           <w:sz w:val="28"/>
           <w:szCs w:val="28"/>
         </w:rPr>
-        <w:lastRenderedPageBreak/>
         <w:t xml:space="preserve">где </w:t>
       </w:r>
       <m:oMath>
@@ -7255,6 +7181,7 @@
           <w:sz w:val="28"/>
           <w:szCs w:val="28"/>
         </w:rPr>
+        <w:lastRenderedPageBreak/>
         <w:t>Но в моделировании такой подход сложен в расчетах, так как придется вести их в трех измерениях, которые в итоге не дадут существенного различия в точности. Поэтому мы будем запускать ракету с экватора (</w:t>
       </w:r>
       <m:oMath>
@@ -7702,18 +7629,7 @@
               <w:sz w:val="28"/>
               <w:szCs w:val="28"/>
             </w:rPr>
-            <m:t>φ</m:t>
-          </m:r>
-          <m:r>
-            <m:rPr>
-              <m:sty m:val="bi"/>
-            </m:rPr>
-            <w:rPr>
-              <w:rFonts w:ascii="Cambria Math" w:hAnsi="Cambria Math" w:cs="Times New Roman"/>
-              <w:sz w:val="28"/>
-              <w:szCs w:val="28"/>
-            </w:rPr>
-            <m:t>=</m:t>
+            <m:t>φ=</m:t>
           </m:r>
           <m:f>
             <m:fPr>
@@ -7931,17 +7847,7 @@
           <w:sz w:val="28"/>
           <w:szCs w:val="28"/>
         </w:rPr>
-        <w:t>–</w:t>
-      </w:r>
-      <w:r>
-        <w:rPr>
-          <w:rFonts w:ascii="Times New Roman" w:eastAsiaTheme="minorEastAsia" w:hAnsi="Times New Roman" w:cs="Times New Roman"/>
-          <w:bCs/>
-          <w:iCs/>
-          <w:sz w:val="28"/>
-          <w:szCs w:val="28"/>
-        </w:rPr>
-        <w:t xml:space="preserve">   </w:t>
+        <w:t xml:space="preserve">–   </w:t>
       </w:r>
       <w:r>
         <w:rPr>
@@ -9172,6 +9078,7 @@
           <w:sz w:val="28"/>
           <w:szCs w:val="28"/>
         </w:rPr>
+        <w:lastRenderedPageBreak/>
         <w:t>Сила тяги</w:t>
       </w:r>
       <w:r>
@@ -10898,29 +10805,7 @@
             <w:sz w:val="28"/>
             <w:szCs w:val="28"/>
           </w:rPr>
-          <m:t>β</m:t>
-        </m:r>
-        <m:r>
-          <m:rPr>
-            <m:sty m:val="bi"/>
-          </m:rPr>
-          <w:rPr>
-            <w:rFonts w:ascii="Cambria Math" w:hAnsi="Cambria Math" w:cs="Times New Roman"/>
-            <w:sz w:val="28"/>
-            <w:szCs w:val="28"/>
-          </w:rPr>
-          <m:t>=π+α</m:t>
-        </m:r>
-        <m:r>
-          <m:rPr>
-            <m:sty m:val="bi"/>
-          </m:rPr>
-          <w:rPr>
-            <w:rFonts w:ascii="Cambria Math" w:hAnsi="Cambria Math" w:cs="Times New Roman"/>
-            <w:sz w:val="28"/>
-            <w:szCs w:val="28"/>
-          </w:rPr>
-          <m:t>-</m:t>
+          <m:t>β=π+α-</m:t>
         </m:r>
         <m:r>
           <m:rPr>
@@ -14121,31 +14006,7 @@
                       <w:szCs w:val="28"/>
                       <w:lang w:val="en-US"/>
                     </w:rPr>
-                    <m:t>r</m:t>
-                  </m:r>
-                  <m:r>
-                    <m:rPr>
-                      <m:sty m:val="bi"/>
-                    </m:rPr>
-                    <w:rPr>
-                      <w:rFonts w:ascii="Cambria Math" w:eastAsiaTheme="minorEastAsia" w:hAnsi="Cambria Math" w:cs="Times New Roman"/>
-                      <w:sz w:val="28"/>
-                      <w:szCs w:val="28"/>
-                      <w:lang w:val="en-US"/>
-                    </w:rPr>
-                    <m:t>,</m:t>
-                  </m:r>
-                  <m:r>
-                    <m:rPr>
-                      <m:sty m:val="bi"/>
-                    </m:rPr>
-                    <w:rPr>
-                      <w:rFonts w:ascii="Cambria Math" w:eastAsiaTheme="minorEastAsia" w:hAnsi="Cambria Math" w:cs="Times New Roman"/>
-                      <w:sz w:val="28"/>
-                      <w:szCs w:val="28"/>
-                      <w:lang w:val="en-US"/>
-                    </w:rPr>
-                    <m:t>v</m:t>
+                    <m:t>r,v</m:t>
                   </m:r>
                 </m:sub>
               </m:sSub>
@@ -14226,31 +14087,7 @@
                   <w:szCs w:val="28"/>
                   <w:lang w:val="en-US"/>
                 </w:rPr>
-                <m:t>r</m:t>
-              </m:r>
-              <m:r>
-                <m:rPr>
-                  <m:sty m:val="bi"/>
-                </m:rPr>
-                <w:rPr>
-                  <w:rFonts w:ascii="Cambria Math" w:eastAsiaTheme="minorEastAsia" w:hAnsi="Cambria Math" w:cs="Times New Roman"/>
-                  <w:sz w:val="28"/>
-                  <w:szCs w:val="28"/>
-                  <w:lang w:val="en-US"/>
-                </w:rPr>
-                <m:t>,</m:t>
-              </m:r>
-              <m:r>
-                <m:rPr>
-                  <m:sty m:val="bi"/>
-                </m:rPr>
-                <w:rPr>
-                  <w:rFonts w:ascii="Cambria Math" w:eastAsiaTheme="minorEastAsia" w:hAnsi="Cambria Math" w:cs="Times New Roman"/>
-                  <w:sz w:val="28"/>
-                  <w:szCs w:val="28"/>
-                  <w:lang w:val="en-US"/>
-                </w:rPr>
-                <m:t>v</m:t>
+                <m:t>r,v</m:t>
               </m:r>
             </m:sub>
           </m:sSub>
@@ -14317,31 +14154,7 @@
                   <w:szCs w:val="28"/>
                   <w:lang w:val="en-US"/>
                 </w:rPr>
-                <m:t>GM</m:t>
-              </m:r>
-              <m:r>
-                <m:rPr>
-                  <m:sty m:val="bi"/>
-                </m:rPr>
-                <w:rPr>
-                  <w:rFonts w:ascii="Cambria Math" w:eastAsiaTheme="minorEastAsia" w:hAnsi="Cambria Math" w:cs="Times New Roman"/>
-                  <w:sz w:val="28"/>
-                  <w:szCs w:val="28"/>
-                  <w:lang w:val="en-US"/>
-                </w:rPr>
-                <m:t>-</m:t>
-              </m:r>
-              <m:r>
-                <m:rPr>
-                  <m:sty m:val="bi"/>
-                </m:rPr>
-                <w:rPr>
-                  <w:rFonts w:ascii="Cambria Math" w:eastAsiaTheme="minorEastAsia" w:hAnsi="Cambria Math" w:cs="Times New Roman"/>
-                  <w:sz w:val="28"/>
-                  <w:szCs w:val="28"/>
-                  <w:lang w:val="en-US"/>
-                </w:rPr>
-                <m:t>r</m:t>
+                <m:t>GM-r</m:t>
               </m:r>
               <m:sSup>
                 <m:sSupPr>
@@ -14523,33 +14336,7 @@
                   <w:szCs w:val="28"/>
                   <w:lang w:val="en-US"/>
                 </w:rPr>
-                <m:t>r</m:t>
-              </m:r>
-              <m:r>
-                <m:rPr>
-                  <m:sty m:val="bi"/>
-                </m:rPr>
-                <w:rPr>
-                  <w:rFonts w:ascii="Cambria Math" w:eastAsiaTheme="minorEastAsia" w:hAnsi="Cambria Math" w:cs="Times New Roman"/>
-                  <w:color w:val="000000" w:themeColor="text1"/>
-                  <w:sz w:val="28"/>
-                  <w:szCs w:val="28"/>
-                  <w:lang w:val="en-US"/>
-                </w:rPr>
-                <m:t>,</m:t>
-              </m:r>
-              <m:r>
-                <m:rPr>
-                  <m:sty m:val="bi"/>
-                </m:rPr>
-                <w:rPr>
-                  <w:rFonts w:ascii="Cambria Math" w:eastAsiaTheme="minorEastAsia" w:hAnsi="Cambria Math" w:cs="Times New Roman"/>
-                  <w:color w:val="000000" w:themeColor="text1"/>
-                  <w:sz w:val="28"/>
-                  <w:szCs w:val="28"/>
-                  <w:lang w:val="en-US"/>
-                </w:rPr>
-                <m:t>v</m:t>
+                <m:t>r,v</m:t>
               </m:r>
             </m:sub>
           </m:sSub>
@@ -14595,20 +14382,7 @@
                   <w:szCs w:val="28"/>
                   <w:lang w:val="en-US"/>
                 </w:rPr>
-                <m:t>1</m:t>
-              </m:r>
-              <m:r>
-                <m:rPr>
-                  <m:sty m:val="bi"/>
-                </m:rPr>
-                <w:rPr>
-                  <w:rFonts w:ascii="Cambria Math" w:eastAsiaTheme="minorEastAsia" w:hAnsi="Cambria Math" w:cs="Times New Roman"/>
-                  <w:color w:val="000000" w:themeColor="text1"/>
-                  <w:sz w:val="28"/>
-                  <w:szCs w:val="28"/>
-                  <w:lang w:val="en-US"/>
-                </w:rPr>
-                <m:t>-</m:t>
+                <m:t>1-</m:t>
               </m:r>
               <m:f>
                 <m:fPr>
@@ -14729,33 +14503,7 @@
                           <w:szCs w:val="28"/>
                           <w:lang w:val="en-US"/>
                         </w:rPr>
-                        <m:t>r</m:t>
-                      </m:r>
-                      <m:r>
-                        <m:rPr>
-                          <m:sty m:val="bi"/>
-                        </m:rPr>
-                        <w:rPr>
-                          <w:rFonts w:ascii="Cambria Math" w:eastAsiaTheme="minorEastAsia" w:hAnsi="Cambria Math" w:cs="Times New Roman"/>
-                          <w:color w:val="000000" w:themeColor="text1"/>
-                          <w:sz w:val="28"/>
-                          <w:szCs w:val="28"/>
-                          <w:lang w:val="en-US"/>
-                        </w:rPr>
-                        <m:t>,</m:t>
-                      </m:r>
-                      <m:r>
-                        <m:rPr>
-                          <m:sty m:val="bi"/>
-                        </m:rPr>
-                        <w:rPr>
-                          <w:rFonts w:ascii="Cambria Math" w:eastAsiaTheme="minorEastAsia" w:hAnsi="Cambria Math" w:cs="Times New Roman"/>
-                          <w:color w:val="000000" w:themeColor="text1"/>
-                          <w:sz w:val="28"/>
-                          <w:szCs w:val="28"/>
-                          <w:lang w:val="en-US"/>
-                        </w:rPr>
-                        <m:t>v</m:t>
+                        <m:t>r,v</m:t>
                       </m:r>
                     </m:sub>
                   </m:sSub>
@@ -15769,55 +15517,7 @@
               <w:szCs w:val="28"/>
               <w:lang w:val="en-US"/>
             </w:rPr>
-            <m:t>(</m:t>
-          </m:r>
-          <m:r>
-            <m:rPr>
-              <m:sty m:val="bi"/>
-            </m:rPr>
-            <w:rPr>
-              <w:rFonts w:ascii="Cambria Math" w:eastAsiaTheme="minorEastAsia" w:hAnsi="Cambria Math" w:cs="Times New Roman"/>
-              <w:sz w:val="28"/>
-              <w:szCs w:val="28"/>
-              <w:lang w:val="en-US"/>
-            </w:rPr>
-            <m:t>r</m:t>
-          </m:r>
-          <m:r>
-            <m:rPr>
-              <m:sty m:val="bi"/>
-            </m:rPr>
-            <w:rPr>
-              <w:rFonts w:ascii="Cambria Math" w:eastAsiaTheme="minorEastAsia" w:hAnsi="Cambria Math" w:cs="Times New Roman"/>
-              <w:sz w:val="28"/>
-              <w:szCs w:val="28"/>
-              <w:lang w:val="en-US"/>
-            </w:rPr>
-            <m:t xml:space="preserve">, </m:t>
-          </m:r>
-          <m:r>
-            <m:rPr>
-              <m:sty m:val="bi"/>
-            </m:rPr>
-            <w:rPr>
-              <w:rFonts w:ascii="Cambria Math" w:eastAsiaTheme="minorEastAsia" w:hAnsi="Cambria Math" w:cs="Times New Roman"/>
-              <w:sz w:val="28"/>
-              <w:szCs w:val="28"/>
-              <w:lang w:val="en-US"/>
-            </w:rPr>
-            <m:t>v</m:t>
-          </m:r>
-          <m:r>
-            <m:rPr>
-              <m:sty m:val="bi"/>
-            </m:rPr>
-            <w:rPr>
-              <w:rFonts w:ascii="Cambria Math" w:eastAsiaTheme="minorEastAsia" w:hAnsi="Cambria Math" w:cs="Times New Roman"/>
-              <w:sz w:val="28"/>
-              <w:szCs w:val="28"/>
-              <w:lang w:val="en-US"/>
-            </w:rPr>
-            <m:t>)=</m:t>
+            <m:t>(r, v)=</m:t>
           </m:r>
           <m:sSub>
             <m:sSubPr>
@@ -15858,31 +15558,7 @@
                   <w:szCs w:val="28"/>
                   <w:lang w:val="en-US"/>
                 </w:rPr>
-                <m:t>r</m:t>
-              </m:r>
-              <m:r>
-                <m:rPr>
-                  <m:sty m:val="bi"/>
-                </m:rPr>
-                <w:rPr>
-                  <w:rFonts w:ascii="Cambria Math" w:eastAsiaTheme="minorEastAsia" w:hAnsi="Cambria Math" w:cs="Times New Roman"/>
-                  <w:sz w:val="28"/>
-                  <w:szCs w:val="28"/>
-                  <w:lang w:val="en-US"/>
-                </w:rPr>
-                <m:t>,</m:t>
-              </m:r>
-              <m:r>
-                <m:rPr>
-                  <m:sty m:val="bi"/>
-                </m:rPr>
-                <w:rPr>
-                  <w:rFonts w:ascii="Cambria Math" w:eastAsiaTheme="minorEastAsia" w:hAnsi="Cambria Math" w:cs="Times New Roman"/>
-                  <w:sz w:val="28"/>
-                  <w:szCs w:val="28"/>
-                  <w:lang w:val="en-US"/>
-                </w:rPr>
-                <m:t>v</m:t>
+                <m:t>r,v</m:t>
               </m:r>
             </m:sub>
           </m:sSub>
@@ -15912,19 +15588,7 @@
                   <w:szCs w:val="28"/>
                   <w:lang w:val="en-US"/>
                 </w:rPr>
-                <m:t>1</m:t>
-              </m:r>
-              <m:r>
-                <m:rPr>
-                  <m:sty m:val="bi"/>
-                </m:rPr>
-                <w:rPr>
-                  <w:rFonts w:ascii="Cambria Math" w:eastAsiaTheme="minorEastAsia" w:hAnsi="Cambria Math" w:cs="Times New Roman"/>
-                  <w:sz w:val="28"/>
-                  <w:szCs w:val="28"/>
-                  <w:lang w:val="en-US"/>
-                </w:rPr>
-                <m:t>+</m:t>
+                <m:t>1+</m:t>
               </m:r>
               <m:sSub>
                 <m:sSubPr>
@@ -15965,31 +15629,7 @@
                       <w:szCs w:val="28"/>
                       <w:lang w:val="en-US"/>
                     </w:rPr>
-                    <m:t>r</m:t>
-                  </m:r>
-                  <m:r>
-                    <m:rPr>
-                      <m:sty m:val="bi"/>
-                    </m:rPr>
-                    <w:rPr>
-                      <w:rFonts w:ascii="Cambria Math" w:eastAsiaTheme="minorEastAsia" w:hAnsi="Cambria Math" w:cs="Times New Roman"/>
-                      <w:sz w:val="28"/>
-                      <w:szCs w:val="28"/>
-                      <w:lang w:val="en-US"/>
-                    </w:rPr>
-                    <m:t>,</m:t>
-                  </m:r>
-                  <m:r>
-                    <m:rPr>
-                      <m:sty m:val="bi"/>
-                    </m:rPr>
-                    <w:rPr>
-                      <w:rFonts w:ascii="Cambria Math" w:eastAsiaTheme="minorEastAsia" w:hAnsi="Cambria Math" w:cs="Times New Roman"/>
-                      <w:sz w:val="28"/>
-                      <w:szCs w:val="28"/>
-                      <w:lang w:val="en-US"/>
-                    </w:rPr>
-                    <m:t>v</m:t>
+                    <m:t>r,v</m:t>
                   </m:r>
                 </m:sub>
               </m:sSub>
@@ -16046,31 +15686,7 @@
                   <w:szCs w:val="28"/>
                   <w:lang w:val="en-US"/>
                 </w:rPr>
-                <m:t>r</m:t>
-              </m:r>
-              <m:r>
-                <m:rPr>
-                  <m:sty m:val="bi"/>
-                </m:rPr>
-                <w:rPr>
-                  <w:rFonts w:ascii="Cambria Math" w:eastAsiaTheme="minorEastAsia" w:hAnsi="Cambria Math" w:cs="Times New Roman"/>
-                  <w:sz w:val="28"/>
-                  <w:szCs w:val="28"/>
-                  <w:lang w:val="en-US"/>
-                </w:rPr>
-                <m:t>,</m:t>
-              </m:r>
-              <m:r>
-                <m:rPr>
-                  <m:sty m:val="bi"/>
-                </m:rPr>
-                <w:rPr>
-                  <w:rFonts w:ascii="Cambria Math" w:eastAsiaTheme="minorEastAsia" w:hAnsi="Cambria Math" w:cs="Times New Roman"/>
-                  <w:sz w:val="28"/>
-                  <w:szCs w:val="28"/>
-                  <w:lang w:val="en-US"/>
-                </w:rPr>
-                <m:t>v</m:t>
+                <m:t>r,v</m:t>
               </m:r>
             </m:sub>
           </m:sSub>
@@ -16099,19 +15715,7 @@
                   <w:szCs w:val="28"/>
                   <w:lang w:val="en-US"/>
                 </w:rPr>
-                <m:t>1</m:t>
-              </m:r>
-              <m:r>
-                <m:rPr>
-                  <m:sty m:val="bi"/>
-                </m:rPr>
-                <w:rPr>
-                  <w:rFonts w:ascii="Cambria Math" w:eastAsiaTheme="minorEastAsia" w:hAnsi="Cambria Math" w:cs="Times New Roman"/>
-                  <w:sz w:val="28"/>
-                  <w:szCs w:val="28"/>
-                  <w:lang w:val="en-US"/>
-                </w:rPr>
-                <m:t>+</m:t>
+                <m:t>1+</m:t>
               </m:r>
               <m:rad>
                 <m:radPr>
@@ -16140,19 +15744,7 @@
                       <w:szCs w:val="28"/>
                       <w:lang w:val="en-US"/>
                     </w:rPr>
-                    <m:t>1</m:t>
-                  </m:r>
-                  <m:r>
-                    <m:rPr>
-                      <m:sty m:val="bi"/>
-                    </m:rPr>
-                    <w:rPr>
-                      <w:rFonts w:ascii="Cambria Math" w:eastAsiaTheme="minorEastAsia" w:hAnsi="Cambria Math" w:cs="Times New Roman"/>
-                      <w:sz w:val="28"/>
-                      <w:szCs w:val="28"/>
-                      <w:lang w:val="en-US"/>
-                    </w:rPr>
-                    <m:t>-</m:t>
+                    <m:t>1-</m:t>
                   </m:r>
                   <m:f>
                     <m:fPr>
@@ -16194,19 +15786,7 @@
                               <w:szCs w:val="28"/>
                               <w:lang w:val="en-US"/>
                             </w:rPr>
-                            <m:t>(</m:t>
-                          </m:r>
-                          <m:r>
-                            <m:rPr>
-                              <m:sty m:val="bi"/>
-                            </m:rPr>
-                            <w:rPr>
-                              <w:rFonts w:ascii="Cambria Math" w:eastAsiaTheme="minorEastAsia" w:hAnsi="Cambria Math" w:cs="Times New Roman"/>
-                              <w:sz w:val="28"/>
-                              <w:szCs w:val="28"/>
-                              <w:lang w:val="en-US"/>
-                            </w:rPr>
-                            <m:t>rv</m:t>
+                            <m:t>(rv</m:t>
                           </m:r>
                           <m:func>
                             <m:funcPr>
@@ -16247,19 +15827,7 @@
                                   <w:szCs w:val="28"/>
                                   <w:lang w:val="en-US"/>
                                 </w:rPr>
-                                <m:t>θ</m:t>
-                              </m:r>
-                              <m:r>
-                                <m:rPr>
-                                  <m:sty m:val="bi"/>
-                                </m:rPr>
-                                <w:rPr>
-                                  <w:rFonts w:ascii="Cambria Math" w:eastAsiaTheme="minorEastAsia" w:hAnsi="Cambria Math" w:cs="Times New Roman"/>
-                                  <w:sz w:val="28"/>
-                                  <w:szCs w:val="28"/>
-                                  <w:lang w:val="en-US"/>
-                                </w:rPr>
-                                <m:t>)</m:t>
+                                <m:t>θ)</m:t>
                               </m:r>
                             </m:e>
                           </m:func>
@@ -16332,31 +15900,7 @@
                               <w:szCs w:val="28"/>
                               <w:lang w:val="en-US"/>
                             </w:rPr>
-                            <m:t>r</m:t>
-                          </m:r>
-                          <m:r>
-                            <m:rPr>
-                              <m:sty m:val="bi"/>
-                            </m:rPr>
-                            <w:rPr>
-                              <w:rFonts w:ascii="Cambria Math" w:eastAsiaTheme="minorEastAsia" w:hAnsi="Cambria Math" w:cs="Times New Roman"/>
-                              <w:sz w:val="28"/>
-                              <w:szCs w:val="28"/>
-                              <w:lang w:val="en-US"/>
-                            </w:rPr>
-                            <m:t>,</m:t>
-                          </m:r>
-                          <m:r>
-                            <m:rPr>
-                              <m:sty m:val="bi"/>
-                            </m:rPr>
-                            <w:rPr>
-                              <w:rFonts w:ascii="Cambria Math" w:eastAsiaTheme="minorEastAsia" w:hAnsi="Cambria Math" w:cs="Times New Roman"/>
-                              <w:sz w:val="28"/>
-                              <w:szCs w:val="28"/>
-                              <w:lang w:val="en-US"/>
-                            </w:rPr>
-                            <m:t>v</m:t>
+                            <m:t>r,v</m:t>
                           </m:r>
                         </m:sub>
                       </m:sSub>
@@ -17662,7 +17206,6 @@
           <w:iCs/>
           <w:sz w:val="28"/>
           <w:szCs w:val="28"/>
-          <w:lang w:val="en-US"/>
         </w:rPr>
       </w:pPr>
     </w:p>
@@ -17869,7 +17412,6 @@
           <w:iCs/>
           <w:sz w:val="28"/>
           <w:szCs w:val="28"/>
-          <w:lang w:val="en-US"/>
         </w:rPr>
       </w:pPr>
     </w:p>
@@ -17885,7 +17427,6 @@
           <w:iCs/>
           <w:sz w:val="28"/>
           <w:szCs w:val="28"/>
-          <w:lang w:val="en-US"/>
         </w:rPr>
       </w:pPr>
     </w:p>
@@ -19917,31 +19458,7 @@
                       <w:szCs w:val="28"/>
                       <w:lang w:val="en-US"/>
                     </w:rPr>
-                    <m:t xml:space="preserve">,   </m:t>
-                  </m:r>
-                  <m:r>
-                    <m:rPr>
-                      <m:sty m:val="bi"/>
-                    </m:rPr>
-                    <w:rPr>
-                      <w:rFonts w:ascii="Cambria Math" w:eastAsiaTheme="minorEastAsia" w:hAnsi="Cambria Math" w:cs="Times New Roman"/>
-                      <w:sz w:val="28"/>
-                      <w:szCs w:val="28"/>
-                      <w:lang w:val="en-US"/>
-                    </w:rPr>
-                    <m:t>t</m:t>
-                  </m:r>
-                  <m:r>
-                    <m:rPr>
-                      <m:sty m:val="bi"/>
-                    </m:rPr>
-                    <w:rPr>
-                      <w:rFonts w:ascii="Cambria Math" w:eastAsiaTheme="minorEastAsia" w:hAnsi="Cambria Math" w:cs="Times New Roman"/>
-                      <w:sz w:val="28"/>
-                      <w:szCs w:val="28"/>
-                      <w:lang w:val="en-US"/>
-                    </w:rPr>
-                    <m:t>≤</m:t>
+                    <m:t>,   t≤</m:t>
                   </m:r>
                   <m:sSub>
                     <m:sSubPr>
@@ -20069,31 +19586,7 @@
                       <w:szCs w:val="28"/>
                       <w:lang w:val="en-US"/>
                     </w:rPr>
-                    <m:t xml:space="preserve">,   </m:t>
-                  </m:r>
-                  <m:r>
-                    <m:rPr>
-                      <m:sty m:val="bi"/>
-                    </m:rPr>
-                    <w:rPr>
-                      <w:rFonts w:ascii="Cambria Math" w:eastAsiaTheme="minorEastAsia" w:hAnsi="Cambria Math" w:cs="Times New Roman"/>
-                      <w:sz w:val="28"/>
-                      <w:szCs w:val="28"/>
-                      <w:lang w:val="en-US"/>
-                    </w:rPr>
-                    <m:t>t</m:t>
-                  </m:r>
-                  <m:r>
-                    <m:rPr>
-                      <m:sty m:val="bi"/>
-                    </m:rPr>
-                    <w:rPr>
-                      <w:rFonts w:ascii="Cambria Math" w:eastAsiaTheme="minorEastAsia" w:hAnsi="Cambria Math" w:cs="Times New Roman"/>
-                      <w:sz w:val="28"/>
-                      <w:szCs w:val="28"/>
-                      <w:lang w:val="en-US"/>
-                    </w:rPr>
-                    <m:t>&gt;</m:t>
+                    <m:t>,   t&gt;</m:t>
                   </m:r>
                   <m:sSub>
                     <m:sSubPr>
@@ -20427,19 +19920,7 @@
               <w:szCs w:val="28"/>
               <w:lang w:val="en-US"/>
             </w:rPr>
-            <m:t>=</m:t>
-          </m:r>
-          <m:r>
-            <m:rPr>
-              <m:sty m:val="bi"/>
-            </m:rPr>
-            <w:rPr>
-              <w:rFonts w:ascii="Cambria Math" w:eastAsiaTheme="minorEastAsia" w:hAnsi="Cambria Math" w:cs="Times New Roman"/>
-              <w:sz w:val="28"/>
-              <w:szCs w:val="28"/>
-              <w:lang w:val="en-US"/>
-            </w:rPr>
-            <m:t>C</m:t>
+            <m:t>=C</m:t>
           </m:r>
           <m:sSub>
             <m:sSubPr>
@@ -20593,19 +20074,7 @@
                       <w:szCs w:val="28"/>
                       <w:lang w:val="en-US"/>
                     </w:rPr>
-                    <m:t>-</m:t>
-                  </m:r>
-                  <m:r>
-                    <m:rPr>
-                      <m:sty m:val="bi"/>
-                    </m:rPr>
-                    <w:rPr>
-                      <w:rFonts w:ascii="Cambria Math" w:eastAsiaTheme="minorEastAsia" w:hAnsi="Cambria Math" w:cs="Times New Roman"/>
-                      <w:sz w:val="28"/>
-                      <w:szCs w:val="28"/>
-                      <w:lang w:val="en-US"/>
-                    </w:rPr>
-                    <m:t>R</m:t>
+                    <m:t>-R</m:t>
                   </m:r>
                 </m:num>
                 <m:den>
@@ -20635,19 +20104,7 @@
               <w:szCs w:val="28"/>
               <w:lang w:val="en-US"/>
             </w:rPr>
-            <m:t>A</m:t>
-          </m:r>
-          <m:r>
-            <m:rPr>
-              <m:sty m:val="bi"/>
-            </m:rPr>
-            <w:rPr>
-              <w:rFonts w:ascii="Cambria Math" w:eastAsiaTheme="minorEastAsia" w:hAnsi="Cambria Math" w:cs="Times New Roman"/>
-              <w:sz w:val="28"/>
-              <w:szCs w:val="28"/>
-              <w:lang w:val="en-US"/>
-            </w:rPr>
-            <m:t>(</m:t>
+            <m:t>A(</m:t>
           </m:r>
           <m:sSup>
             <m:sSupPr>
@@ -23746,16 +23203,7 @@
           <w:sz w:val="28"/>
           <w:szCs w:val="28"/>
         </w:rPr>
-        <w:t>(в идеальной модели)</w:t>
-      </w:r>
-      <w:r>
-        <w:rPr>
-          <w:rFonts w:ascii="Times New Roman" w:eastAsiaTheme="minorEastAsia" w:hAnsi="Times New Roman" w:cs="Times New Roman"/>
-          <w:iCs/>
-          <w:sz w:val="28"/>
-          <w:szCs w:val="28"/>
-        </w:rPr>
-        <w:t xml:space="preserve"> и</w:t>
+        <w:t>(в идеальной модели) и</w:t>
       </w:r>
     </w:p>
     <w:p>
@@ -23769,7 +23217,6 @@
           <w:iCs/>
           <w:sz w:val="28"/>
           <w:szCs w:val="28"/>
-          <w:lang w:val="en-US"/>
         </w:rPr>
       </w:pPr>
       <m:oMath>
@@ -26609,19 +26056,7 @@
               <w:szCs w:val="28"/>
               <w:lang w:val="en-US"/>
             </w:rPr>
-            <m:t xml:space="preserve">  </m:t>
-          </m:r>
-          <m:r>
-            <m:rPr>
-              <m:sty m:val="bi"/>
-            </m:rPr>
-            <w:rPr>
-              <w:rFonts w:ascii="Cambria Math" w:eastAsiaTheme="minorEastAsia" w:hAnsi="Cambria Math" w:cs="Times New Roman"/>
-              <w:sz w:val="28"/>
-              <w:szCs w:val="28"/>
-              <w:lang w:val="en-US"/>
-            </w:rPr>
-            <m:t xml:space="preserve"> </m:t>
+            <m:t xml:space="preserve">   </m:t>
           </m:r>
         </m:oMath>
       </m:oMathPara>
@@ -26709,31 +26144,7 @@
                 <w:szCs w:val="28"/>
                 <w:lang w:val="en-US"/>
               </w:rPr>
-              <m:t>r</m:t>
-            </m:r>
-            <m:r>
-              <m:rPr>
-                <m:sty m:val="bi"/>
-              </m:rPr>
-              <w:rPr>
-                <w:rFonts w:ascii="Cambria Math" w:eastAsiaTheme="minorEastAsia" w:hAnsi="Cambria Math" w:cs="Times New Roman"/>
-                <w:sz w:val="28"/>
-                <w:szCs w:val="28"/>
-                <w:lang w:val="en-US"/>
-              </w:rPr>
-              <m:t xml:space="preserve">, </m:t>
-            </m:r>
-            <m:r>
-              <m:rPr>
-                <m:sty m:val="bi"/>
-              </m:rPr>
-              <w:rPr>
-                <w:rFonts w:ascii="Cambria Math" w:eastAsiaTheme="minorEastAsia" w:hAnsi="Cambria Math" w:cs="Times New Roman"/>
-                <w:sz w:val="28"/>
-                <w:szCs w:val="28"/>
-                <w:lang w:val="en-US"/>
-              </w:rPr>
-              <m:t>v</m:t>
+              <m:t>r, v</m:t>
             </m:r>
           </m:e>
         </m:d>
@@ -26788,31 +26199,7 @@
                 <w:szCs w:val="28"/>
                 <w:lang w:val="en-US"/>
               </w:rPr>
-              <m:t>r</m:t>
-            </m:r>
-            <m:r>
-              <m:rPr>
-                <m:sty m:val="bi"/>
-              </m:rPr>
-              <w:rPr>
-                <w:rFonts w:ascii="Cambria Math" w:eastAsiaTheme="minorEastAsia" w:hAnsi="Cambria Math" w:cs="Times New Roman"/>
-                <w:sz w:val="28"/>
-                <w:szCs w:val="28"/>
-                <w:lang w:val="en-US"/>
-              </w:rPr>
-              <m:t>,</m:t>
-            </m:r>
-            <m:r>
-              <m:rPr>
-                <m:sty m:val="bi"/>
-              </m:rPr>
-              <w:rPr>
-                <w:rFonts w:ascii="Cambria Math" w:eastAsiaTheme="minorEastAsia" w:hAnsi="Cambria Math" w:cs="Times New Roman"/>
-                <w:sz w:val="28"/>
-                <w:szCs w:val="28"/>
-                <w:lang w:val="en-US"/>
-              </w:rPr>
-              <m:t>v</m:t>
+              <m:t>r,v</m:t>
             </m:r>
           </m:sub>
         </m:sSub>
@@ -26841,19 +26228,7 @@
                 <w:szCs w:val="28"/>
                 <w:lang w:val="en-US"/>
               </w:rPr>
-              <m:t>1</m:t>
-            </m:r>
-            <m:r>
-              <m:rPr>
-                <m:sty m:val="bi"/>
-              </m:rPr>
-              <w:rPr>
-                <w:rFonts w:ascii="Cambria Math" w:eastAsiaTheme="minorEastAsia" w:hAnsi="Cambria Math" w:cs="Times New Roman"/>
-                <w:sz w:val="28"/>
-                <w:szCs w:val="28"/>
-                <w:lang w:val="en-US"/>
-              </w:rPr>
-              <m:t>+</m:t>
+              <m:t>1+</m:t>
             </m:r>
             <m:rad>
               <m:radPr>
@@ -26882,19 +26257,7 @@
                     <w:szCs w:val="28"/>
                     <w:lang w:val="en-US"/>
                   </w:rPr>
-                  <m:t>1</m:t>
-                </m:r>
-                <m:r>
-                  <m:rPr>
-                    <m:sty m:val="bi"/>
-                  </m:rPr>
-                  <w:rPr>
-                    <w:rFonts w:ascii="Cambria Math" w:eastAsiaTheme="minorEastAsia" w:hAnsi="Cambria Math" w:cs="Times New Roman"/>
-                    <w:sz w:val="28"/>
-                    <w:szCs w:val="28"/>
-                    <w:lang w:val="en-US"/>
-                  </w:rPr>
-                  <m:t>-</m:t>
+                  <m:t>1-</m:t>
                 </m:r>
                 <m:f>
                   <m:fPr>
@@ -26936,19 +26299,7 @@
                             <w:szCs w:val="28"/>
                             <w:lang w:val="en-US"/>
                           </w:rPr>
-                          <m:t>(</m:t>
-                        </m:r>
-                        <m:r>
-                          <m:rPr>
-                            <m:sty m:val="bi"/>
-                          </m:rPr>
-                          <w:rPr>
-                            <w:rFonts w:ascii="Cambria Math" w:eastAsiaTheme="minorEastAsia" w:hAnsi="Cambria Math" w:cs="Times New Roman"/>
-                            <w:sz w:val="28"/>
-                            <w:szCs w:val="28"/>
-                            <w:lang w:val="en-US"/>
-                          </w:rPr>
-                          <m:t>rv</m:t>
+                          <m:t>(rv</m:t>
                         </m:r>
                         <m:func>
                           <m:funcPr>
@@ -26989,19 +26340,7 @@
                                 <w:szCs w:val="28"/>
                                 <w:lang w:val="en-US"/>
                               </w:rPr>
-                              <m:t>θ</m:t>
-                            </m:r>
-                            <m:r>
-                              <m:rPr>
-                                <m:sty m:val="bi"/>
-                              </m:rPr>
-                              <w:rPr>
-                                <w:rFonts w:ascii="Cambria Math" w:eastAsiaTheme="minorEastAsia" w:hAnsi="Cambria Math" w:cs="Times New Roman"/>
-                                <w:sz w:val="28"/>
-                                <w:szCs w:val="28"/>
-                                <w:lang w:val="en-US"/>
-                              </w:rPr>
-                              <m:t>)</m:t>
+                              <m:t>θ)</m:t>
                             </m:r>
                           </m:e>
                         </m:func>
@@ -27074,31 +26413,7 @@
                             <w:szCs w:val="28"/>
                             <w:lang w:val="en-US"/>
                           </w:rPr>
-                          <m:t>r</m:t>
-                        </m:r>
-                        <m:r>
-                          <m:rPr>
-                            <m:sty m:val="bi"/>
-                          </m:rPr>
-                          <w:rPr>
-                            <w:rFonts w:ascii="Cambria Math" w:eastAsiaTheme="minorEastAsia" w:hAnsi="Cambria Math" w:cs="Times New Roman"/>
-                            <w:sz w:val="28"/>
-                            <w:szCs w:val="28"/>
-                            <w:lang w:val="en-US"/>
-                          </w:rPr>
-                          <m:t>,</m:t>
-                        </m:r>
-                        <m:r>
-                          <m:rPr>
-                            <m:sty m:val="bi"/>
-                          </m:rPr>
-                          <w:rPr>
-                            <w:rFonts w:ascii="Cambria Math" w:eastAsiaTheme="minorEastAsia" w:hAnsi="Cambria Math" w:cs="Times New Roman"/>
-                            <w:sz w:val="28"/>
-                            <w:szCs w:val="28"/>
-                            <w:lang w:val="en-US"/>
-                          </w:rPr>
-                          <m:t>v</m:t>
+                          <m:t>r,v</m:t>
                         </m:r>
                       </m:sub>
                     </m:sSub>
@@ -27255,19 +26570,7 @@
                     <w:szCs w:val="28"/>
                     <w:lang w:val="en-US"/>
                   </w:rPr>
-                  <m:t>const</m:t>
-                </m:r>
-                <m:r>
-                  <m:rPr>
-                    <m:sty m:val="bi"/>
-                  </m:rPr>
-                  <w:rPr>
-                    <w:rFonts w:ascii="Cambria Math" w:eastAsiaTheme="minorEastAsia" w:hAnsi="Cambria Math" w:cs="Times New Roman"/>
-                    <w:sz w:val="28"/>
-                    <w:szCs w:val="28"/>
-                    <w:lang w:val="en-US"/>
-                  </w:rPr>
-                  <m:t xml:space="preserve">,   </m:t>
+                  <m:t xml:space="preserve">const,   </m:t>
                 </m:r>
                 <m:sSub>
                   <m:sSubPr>
@@ -27337,31 +26640,7 @@
                         <w:szCs w:val="28"/>
                         <w:lang w:val="en-US"/>
                       </w:rPr>
-                      <m:t>r</m:t>
-                    </m:r>
-                    <m:r>
-                      <m:rPr>
-                        <m:sty m:val="bi"/>
-                      </m:rPr>
-                      <w:rPr>
-                        <w:rFonts w:ascii="Cambria Math" w:eastAsiaTheme="minorEastAsia" w:hAnsi="Cambria Math" w:cs="Times New Roman"/>
-                        <w:sz w:val="28"/>
-                        <w:szCs w:val="28"/>
-                        <w:lang w:val="en-US"/>
-                      </w:rPr>
-                      <m:t xml:space="preserve">, </m:t>
-                    </m:r>
-                    <m:r>
-                      <m:rPr>
-                        <m:sty m:val="bi"/>
-                      </m:rPr>
-                      <w:rPr>
-                        <w:rFonts w:ascii="Cambria Math" w:eastAsiaTheme="minorEastAsia" w:hAnsi="Cambria Math" w:cs="Times New Roman"/>
-                        <w:sz w:val="28"/>
-                        <w:szCs w:val="28"/>
-                        <w:lang w:val="en-US"/>
-                      </w:rPr>
-                      <m:t>v</m:t>
+                      <m:t>r, v</m:t>
                     </m:r>
                   </m:e>
                 </m:d>
@@ -27433,19 +26712,7 @@
                     <w:szCs w:val="28"/>
                     <w:lang w:val="en-US"/>
                   </w:rPr>
-                  <m:t>0</m:t>
-                </m:r>
-                <m:r>
-                  <m:rPr>
-                    <m:sty m:val="bi"/>
-                  </m:rPr>
-                  <w:rPr>
-                    <w:rFonts w:ascii="Cambria Math" w:eastAsiaTheme="minorEastAsia" w:hAnsi="Cambria Math" w:cs="Times New Roman"/>
-                    <w:sz w:val="28"/>
-                    <w:szCs w:val="28"/>
-                    <w:lang w:val="en-US"/>
-                  </w:rPr>
-                  <m:t xml:space="preserve">,   </m:t>
+                  <m:t xml:space="preserve">0,   </m:t>
                 </m:r>
                 <m:sSub>
                   <m:sSubPr>
@@ -27515,31 +26782,7 @@
                         <w:szCs w:val="28"/>
                         <w:lang w:val="en-US"/>
                       </w:rPr>
-                      <m:t>r</m:t>
-                    </m:r>
-                    <m:r>
-                      <m:rPr>
-                        <m:sty m:val="bi"/>
-                      </m:rPr>
-                      <w:rPr>
-                        <w:rFonts w:ascii="Cambria Math" w:eastAsiaTheme="minorEastAsia" w:hAnsi="Cambria Math" w:cs="Times New Roman"/>
-                        <w:sz w:val="28"/>
-                        <w:szCs w:val="28"/>
-                        <w:lang w:val="en-US"/>
-                      </w:rPr>
-                      <m:t xml:space="preserve">, </m:t>
-                    </m:r>
-                    <m:r>
-                      <m:rPr>
-                        <m:sty m:val="bi"/>
-                      </m:rPr>
-                      <w:rPr>
-                        <w:rFonts w:ascii="Cambria Math" w:eastAsiaTheme="minorEastAsia" w:hAnsi="Cambria Math" w:cs="Times New Roman"/>
-                        <w:sz w:val="28"/>
-                        <w:szCs w:val="28"/>
-                        <w:lang w:val="en-US"/>
-                      </w:rPr>
-                      <m:t>v</m:t>
+                      <m:t>r, v</m:t>
                     </m:r>
                   </m:e>
                 </m:d>
@@ -28168,7 +27411,6 @@
           <w:b/>
           <w:sz w:val="28"/>
           <w:szCs w:val="28"/>
-          <w:lang w:val="en-US"/>
         </w:rPr>
       </w:pPr>
     </w:p>
@@ -28181,7 +27423,6 @@
           <w:b/>
           <w:sz w:val="28"/>
           <w:szCs w:val="28"/>
-          <w:lang w:val="en-US"/>
         </w:rPr>
       </w:pPr>
       <w:r>
@@ -28809,15 +28050,7 @@
           <w:sz w:val="28"/>
           <w:szCs w:val="28"/>
         </w:rPr>
-        <w:t>—</w:t>
-      </w:r>
-      <w:r>
-        <w:rPr>
-          <w:rFonts w:ascii="Times New Roman" w:eastAsiaTheme="minorEastAsia" w:hAnsi="Times New Roman" w:cs="Times New Roman"/>
-          <w:sz w:val="28"/>
-          <w:szCs w:val="28"/>
-        </w:rPr>
-        <w:t xml:space="preserve"> поздний прилет на орбиту. Скорее всего</w:t>
+        <w:t>— поздний прилет на орбиту. Скорее всего</w:t>
       </w:r>
       <w:r>
         <w:rPr>
@@ -28849,23 +28082,7 @@
           <w:sz w:val="28"/>
           <w:szCs w:val="28"/>
         </w:rPr>
-        <w:t xml:space="preserve"> </w:t>
-      </w:r>
-      <w:r>
-        <w:rPr>
-          <w:rFonts w:ascii="Times New Roman" w:eastAsiaTheme="minorEastAsia" w:hAnsi="Times New Roman" w:cs="Times New Roman"/>
-          <w:sz w:val="28"/>
-          <w:szCs w:val="28"/>
-        </w:rPr>
-        <w:t>—</w:t>
-      </w:r>
-      <w:r>
-        <w:rPr>
-          <w:rFonts w:ascii="Times New Roman" w:eastAsiaTheme="minorEastAsia" w:hAnsi="Times New Roman" w:cs="Times New Roman"/>
-          <w:sz w:val="28"/>
-          <w:szCs w:val="28"/>
-        </w:rPr>
-        <w:t xml:space="preserve"> в </w:t>
+        <w:t xml:space="preserve"> — в </w:t>
       </w:r>
       <w:r>
         <w:rPr>
@@ -30442,7 +29659,7 @@
 </file>
 
 <file path=word/endnotes.xml><?xml version="1.0" encoding="utf-8"?>
-<w:endnotes xmlns:wpc="http://schemas.microsoft.com/office/word/2010/wordprocessingCanvas" xmlns:cx="http://schemas.microsoft.com/office/drawing/2014/chartex" xmlns:cx1="http://schemas.microsoft.com/office/drawing/2015/9/8/chartex" xmlns:cx2="http://schemas.microsoft.com/office/drawing/2015/10/21/chartex" xmlns:cx3="http://schemas.microsoft.com/office/drawing/2016/5/9/chartex" xmlns:cx4="http://schemas.microsoft.com/office/drawing/2016/5/10/chartex" xmlns:cx5="http://schemas.microsoft.com/office/drawing/2016/5/11/chartex" xmlns:cx6="http://schemas.microsoft.com/office/drawing/2016/5/12/chartex" xmlns:cx7="http://schemas.microsoft.com/office/drawing/2016/5/13/chartex" xmlns:cx8="http://schemas.microsoft.com/office/drawing/2016/5/14/chartex" xmlns:mc="http://schemas.openxmlformats.org/markup-compatibility/2006" xmlns:aink="http://schemas.microsoft.com/office/drawing/2016/ink" xmlns:am3d="http://schemas.microsoft.com/office/drawing/2017/model3d" xmlns:o="urn:schemas-microsoft-com:office:office" xmlns:oel="http://schemas.microsoft.com/office/2019/extlst" xmlns:r="http://schemas.openxmlformats.org/officeDocument/2006/relationships" xmlns:m="http://schemas.openxmlformats.org/officeDocument/2006/math" xmlns:v="urn:schemas-microsoft-com:vml" xmlns:wp14="http://schemas.microsoft.com/office/word/2010/wordprocessingDrawing" xmlns:wp="http://schemas.openxmlformats.org/drawingml/2006/wordprocessingDrawing" xmlns:w10="urn:schemas-microsoft-com:office:word" xmlns:w="http://schemas.openxmlformats.org/wordprocessingml/2006/main" xmlns:w14="http://schemas.microsoft.com/office/word/2010/wordml" xmlns:w15="http://schemas.microsoft.com/office/word/2012/wordml" xmlns:w16cex="http://schemas.microsoft.com/office/word/2018/wordml/cex" xmlns:w16cid="http://schemas.microsoft.com/office/word/2016/wordml/cid" xmlns:w16="http://schemas.microsoft.com/office/word/2018/wordml" xmlns:w16du="http://schemas.microsoft.com/office/word/2023/wordml/word16du" xmlns:w16sdtdh="http://schemas.microsoft.com/office/word/2020/wordml/sdtdatahash" xmlns:w16sdtfl="http://schemas.microsoft.com/office/word/2024/wordml/sdtformatlock" xmlns:w16se="http://schemas.microsoft.com/office/word/2015/wordml/symex" xmlns:wpg="http://schemas.microsoft.com/office/word/2010/wordprocessingGroup" xmlns:wpi="http://schemas.microsoft.com/office/word/2010/wordprocessingInk" xmlns:wne="http://schemas.microsoft.com/office/word/2006/wordml" xmlns:wps="http://schemas.microsoft.com/office/word/2010/wordprocessingShape" mc:Ignorable="w14 w15 w16se w16cid w16 w16cex w16sdtdh w16sdtfl w16du wp14">
+<w:endnotes xmlns:wpc="http://schemas.microsoft.com/office/word/2010/wordprocessingCanvas" xmlns:cx="http://schemas.microsoft.com/office/drawing/2014/chartex" xmlns:cx1="http://schemas.microsoft.com/office/drawing/2015/9/8/chartex" xmlns:cx2="http://schemas.microsoft.com/office/drawing/2015/10/21/chartex" xmlns:cx3="http://schemas.microsoft.com/office/drawing/2016/5/9/chartex" xmlns:cx4="http://schemas.microsoft.com/office/drawing/2016/5/10/chartex" xmlns:cx5="http://schemas.microsoft.com/office/drawing/2016/5/11/chartex" xmlns:cx6="http://schemas.microsoft.com/office/drawing/2016/5/12/chartex" xmlns:cx7="http://schemas.microsoft.com/office/drawing/2016/5/13/chartex" xmlns:cx8="http://schemas.microsoft.com/office/drawing/2016/5/14/chartex" xmlns:mc="http://schemas.openxmlformats.org/markup-compatibility/2006" xmlns:aink="http://schemas.microsoft.com/office/drawing/2016/ink" xmlns:am3d="http://schemas.microsoft.com/office/drawing/2017/model3d" xmlns:o="urn:schemas-microsoft-com:office:office" xmlns:r="http://schemas.openxmlformats.org/officeDocument/2006/relationships" xmlns:m="http://schemas.openxmlformats.org/officeDocument/2006/math" xmlns:v="urn:schemas-microsoft-com:vml" xmlns:wp14="http://schemas.microsoft.com/office/word/2010/wordprocessingDrawing" xmlns:wp="http://schemas.openxmlformats.org/drawingml/2006/wordprocessingDrawing" xmlns:w10="urn:schemas-microsoft-com:office:word" xmlns:w="http://schemas.openxmlformats.org/wordprocessingml/2006/main" xmlns:w14="http://schemas.microsoft.com/office/word/2010/wordml" xmlns:w15="http://schemas.microsoft.com/office/word/2012/wordml" xmlns:w16cex="http://schemas.microsoft.com/office/word/2018/wordml/cex" xmlns:w16cid="http://schemas.microsoft.com/office/word/2016/wordml/cid" xmlns:w16="http://schemas.microsoft.com/office/word/2018/wordml" xmlns:w16sdtdh="http://schemas.microsoft.com/office/word/2020/wordml/sdtdatahash" xmlns:w16se="http://schemas.microsoft.com/office/word/2015/wordml/symex" xmlns:wpg="http://schemas.microsoft.com/office/word/2010/wordprocessingGroup" xmlns:wpi="http://schemas.microsoft.com/office/word/2010/wordprocessingInk" xmlns:wne="http://schemas.microsoft.com/office/word/2006/wordml" xmlns:wps="http://schemas.microsoft.com/office/word/2010/wordprocessingShape" mc:Ignorable="w14 w15 w16se w16cid w16 w16cex w16sdtdh wp14">
   <w:endnote w:type="separator" w:id="-1">
     <w:p>
       <w:pPr>
@@ -30467,7 +29684,7 @@
 </file>
 
 <file path=word/footer1.xml><?xml version="1.0" encoding="utf-8"?>
-<w:ftr xmlns:wpc="http://schemas.microsoft.com/office/word/2010/wordprocessingCanvas" xmlns:cx="http://schemas.microsoft.com/office/drawing/2014/chartex" xmlns:cx1="http://schemas.microsoft.com/office/drawing/2015/9/8/chartex" xmlns:cx2="http://schemas.microsoft.com/office/drawing/2015/10/21/chartex" xmlns:cx3="http://schemas.microsoft.com/office/drawing/2016/5/9/chartex" xmlns:cx4="http://schemas.microsoft.com/office/drawing/2016/5/10/chartex" xmlns:cx5="http://schemas.microsoft.com/office/drawing/2016/5/11/chartex" xmlns:cx6="http://schemas.microsoft.com/office/drawing/2016/5/12/chartex" xmlns:cx7="http://schemas.microsoft.com/office/drawing/2016/5/13/chartex" xmlns:cx8="http://schemas.microsoft.com/office/drawing/2016/5/14/chartex" xmlns:mc="http://schemas.openxmlformats.org/markup-compatibility/2006" xmlns:aink="http://schemas.microsoft.com/office/drawing/2016/ink" xmlns:am3d="http://schemas.microsoft.com/office/drawing/2017/model3d" xmlns:o="urn:schemas-microsoft-com:office:office" xmlns:oel="http://schemas.microsoft.com/office/2019/extlst" xmlns:r="http://schemas.openxmlformats.org/officeDocument/2006/relationships" xmlns:m="http://schemas.openxmlformats.org/officeDocument/2006/math" xmlns:v="urn:schemas-microsoft-com:vml" xmlns:wp14="http://schemas.microsoft.com/office/word/2010/wordprocessingDrawing" xmlns:wp="http://schemas.openxmlformats.org/drawingml/2006/wordprocessingDrawing" xmlns:w10="urn:schemas-microsoft-com:office:word" xmlns:w="http://schemas.openxmlformats.org/wordprocessingml/2006/main" xmlns:w14="http://schemas.microsoft.com/office/word/2010/wordml" xmlns:w15="http://schemas.microsoft.com/office/word/2012/wordml" xmlns:w16cex="http://schemas.microsoft.com/office/word/2018/wordml/cex" xmlns:w16cid="http://schemas.microsoft.com/office/word/2016/wordml/cid" xmlns:w16="http://schemas.microsoft.com/office/word/2018/wordml" xmlns:w16du="http://schemas.microsoft.com/office/word/2023/wordml/word16du" xmlns:w16sdtdh="http://schemas.microsoft.com/office/word/2020/wordml/sdtdatahash" xmlns:w16sdtfl="http://schemas.microsoft.com/office/word/2024/wordml/sdtformatlock" xmlns:w16se="http://schemas.microsoft.com/office/word/2015/wordml/symex" xmlns:wpg="http://schemas.microsoft.com/office/word/2010/wordprocessingGroup" xmlns:wpi="http://schemas.microsoft.com/office/word/2010/wordprocessingInk" xmlns:wne="http://schemas.microsoft.com/office/word/2006/wordml" xmlns:wps="http://schemas.microsoft.com/office/word/2010/wordprocessingShape" mc:Ignorable="w14 w15 w16se w16cid w16 w16cex w16sdtdh w16sdtfl w16du wp14">
+<w:ftr xmlns:wpc="http://schemas.microsoft.com/office/word/2010/wordprocessingCanvas" xmlns:cx="http://schemas.microsoft.com/office/drawing/2014/chartex" xmlns:cx1="http://schemas.microsoft.com/office/drawing/2015/9/8/chartex" xmlns:cx2="http://schemas.microsoft.com/office/drawing/2015/10/21/chartex" xmlns:cx3="http://schemas.microsoft.com/office/drawing/2016/5/9/chartex" xmlns:cx4="http://schemas.microsoft.com/office/drawing/2016/5/10/chartex" xmlns:cx5="http://schemas.microsoft.com/office/drawing/2016/5/11/chartex" xmlns:cx6="http://schemas.microsoft.com/office/drawing/2016/5/12/chartex" xmlns:cx7="http://schemas.microsoft.com/office/drawing/2016/5/13/chartex" xmlns:cx8="http://schemas.microsoft.com/office/drawing/2016/5/14/chartex" xmlns:mc="http://schemas.openxmlformats.org/markup-compatibility/2006" xmlns:aink="http://schemas.microsoft.com/office/drawing/2016/ink" xmlns:am3d="http://schemas.microsoft.com/office/drawing/2017/model3d" xmlns:o="urn:schemas-microsoft-com:office:office" xmlns:r="http://schemas.openxmlformats.org/officeDocument/2006/relationships" xmlns:m="http://schemas.openxmlformats.org/officeDocument/2006/math" xmlns:v="urn:schemas-microsoft-com:vml" xmlns:wp14="http://schemas.microsoft.com/office/word/2010/wordprocessingDrawing" xmlns:wp="http://schemas.openxmlformats.org/drawingml/2006/wordprocessingDrawing" xmlns:w10="urn:schemas-microsoft-com:office:word" xmlns:w="http://schemas.openxmlformats.org/wordprocessingml/2006/main" xmlns:w14="http://schemas.microsoft.com/office/word/2010/wordml" xmlns:w15="http://schemas.microsoft.com/office/word/2012/wordml" xmlns:w16cex="http://schemas.microsoft.com/office/word/2018/wordml/cex" xmlns:w16cid="http://schemas.microsoft.com/office/word/2016/wordml/cid" xmlns:w16="http://schemas.microsoft.com/office/word/2018/wordml" xmlns:w16sdtdh="http://schemas.microsoft.com/office/word/2020/wordml/sdtdatahash" xmlns:w16se="http://schemas.microsoft.com/office/word/2015/wordml/symex" xmlns:wpg="http://schemas.microsoft.com/office/word/2010/wordprocessingGroup" xmlns:wpi="http://schemas.microsoft.com/office/word/2010/wordprocessingInk" xmlns:wne="http://schemas.microsoft.com/office/word/2006/wordml" xmlns:wps="http://schemas.microsoft.com/office/word/2010/wordprocessingShape" mc:Ignorable="w14 w15 w16se w16cid w16 w16cex w16sdtdh wp14">
   <w:sdt>
     <w:sdtPr>
       <w:id w:val="1161035149"/>
@@ -30510,7 +29727,7 @@
 </file>
 
 <file path=word/footnotes.xml><?xml version="1.0" encoding="utf-8"?>
-<w:footnotes xmlns:wpc="http://schemas.microsoft.com/office/word/2010/wordprocessingCanvas" xmlns:cx="http://schemas.microsoft.com/office/drawing/2014/chartex" xmlns:cx1="http://schemas.microsoft.com/office/drawing/2015/9/8/chartex" xmlns:cx2="http://schemas.microsoft.com/office/drawing/2015/10/21/chartex" xmlns:cx3="http://schemas.microsoft.com/office/drawing/2016/5/9/chartex" xmlns:cx4="http://schemas.microsoft.com/office/drawing/2016/5/10/chartex" xmlns:cx5="http://schemas.microsoft.com/office/drawing/2016/5/11/chartex" xmlns:cx6="http://schemas.microsoft.com/office/drawing/2016/5/12/chartex" xmlns:cx7="http://schemas.microsoft.com/office/drawing/2016/5/13/chartex" xmlns:cx8="http://schemas.microsoft.com/office/drawing/2016/5/14/chartex" xmlns:mc="http://schemas.openxmlformats.org/markup-compatibility/2006" xmlns:aink="http://schemas.microsoft.com/office/drawing/2016/ink" xmlns:am3d="http://schemas.microsoft.com/office/drawing/2017/model3d" xmlns:o="urn:schemas-microsoft-com:office:office" xmlns:oel="http://schemas.microsoft.com/office/2019/extlst" xmlns:r="http://schemas.openxmlformats.org/officeDocument/2006/relationships" xmlns:m="http://schemas.openxmlformats.org/officeDocument/2006/math" xmlns:v="urn:schemas-microsoft-com:vml" xmlns:wp14="http://schemas.microsoft.com/office/word/2010/wordprocessingDrawing" xmlns:wp="http://schemas.openxmlformats.org/drawingml/2006/wordprocessingDrawing" xmlns:w10="urn:schemas-microsoft-com:office:word" xmlns:w="http://schemas.openxmlformats.org/wordprocessingml/2006/main" xmlns:w14="http://schemas.microsoft.com/office/word/2010/wordml" xmlns:w15="http://schemas.microsoft.com/office/word/2012/wordml" xmlns:w16cex="http://schemas.microsoft.com/office/word/2018/wordml/cex" xmlns:w16cid="http://schemas.microsoft.com/office/word/2016/wordml/cid" xmlns:w16="http://schemas.microsoft.com/office/word/2018/wordml" xmlns:w16du="http://schemas.microsoft.com/office/word/2023/wordml/word16du" xmlns:w16sdtdh="http://schemas.microsoft.com/office/word/2020/wordml/sdtdatahash" xmlns:w16sdtfl="http://schemas.microsoft.com/office/word/2024/wordml/sdtformatlock" xmlns:w16se="http://schemas.microsoft.com/office/word/2015/wordml/symex" xmlns:wpg="http://schemas.microsoft.com/office/word/2010/wordprocessingGroup" xmlns:wpi="http://schemas.microsoft.com/office/word/2010/wordprocessingInk" xmlns:wne="http://schemas.microsoft.com/office/word/2006/wordml" xmlns:wps="http://schemas.microsoft.com/office/word/2010/wordprocessingShape" mc:Ignorable="w14 w15 w16se w16cid w16 w16cex w16sdtdh w16sdtfl w16du wp14">
+<w:footnotes xmlns:wpc="http://schemas.microsoft.com/office/word/2010/wordprocessingCanvas" xmlns:cx="http://schemas.microsoft.com/office/drawing/2014/chartex" xmlns:cx1="http://schemas.microsoft.com/office/drawing/2015/9/8/chartex" xmlns:cx2="http://schemas.microsoft.com/office/drawing/2015/10/21/chartex" xmlns:cx3="http://schemas.microsoft.com/office/drawing/2016/5/9/chartex" xmlns:cx4="http://schemas.microsoft.com/office/drawing/2016/5/10/chartex" xmlns:cx5="http://schemas.microsoft.com/office/drawing/2016/5/11/chartex" xmlns:cx6="http://schemas.microsoft.com/office/drawing/2016/5/12/chartex" xmlns:cx7="http://schemas.microsoft.com/office/drawing/2016/5/13/chartex" xmlns:cx8="http://schemas.microsoft.com/office/drawing/2016/5/14/chartex" xmlns:mc="http://schemas.openxmlformats.org/markup-compatibility/2006" xmlns:aink="http://schemas.microsoft.com/office/drawing/2016/ink" xmlns:am3d="http://schemas.microsoft.com/office/drawing/2017/model3d" xmlns:o="urn:schemas-microsoft-com:office:office" xmlns:r="http://schemas.openxmlformats.org/officeDocument/2006/relationships" xmlns:m="http://schemas.openxmlformats.org/officeDocument/2006/math" xmlns:v="urn:schemas-microsoft-com:vml" xmlns:wp14="http://schemas.microsoft.com/office/word/2010/wordprocessingDrawing" xmlns:wp="http://schemas.openxmlformats.org/drawingml/2006/wordprocessingDrawing" xmlns:w10="urn:schemas-microsoft-com:office:word" xmlns:w="http://schemas.openxmlformats.org/wordprocessingml/2006/main" xmlns:w14="http://schemas.microsoft.com/office/word/2010/wordml" xmlns:w15="http://schemas.microsoft.com/office/word/2012/wordml" xmlns:w16cex="http://schemas.microsoft.com/office/word/2018/wordml/cex" xmlns:w16cid="http://schemas.microsoft.com/office/word/2016/wordml/cid" xmlns:w16="http://schemas.microsoft.com/office/word/2018/wordml" xmlns:w16sdtdh="http://schemas.microsoft.com/office/word/2020/wordml/sdtdatahash" xmlns:w16se="http://schemas.microsoft.com/office/word/2015/wordml/symex" xmlns:wpg="http://schemas.microsoft.com/office/word/2010/wordprocessingGroup" xmlns:wpi="http://schemas.microsoft.com/office/word/2010/wordprocessingInk" xmlns:wne="http://schemas.microsoft.com/office/word/2006/wordml" xmlns:wps="http://schemas.microsoft.com/office/word/2010/wordprocessingShape" mc:Ignorable="w14 w15 w16se w16cid w16 w16cex w16sdtdh wp14">
   <w:footnote w:type="separator" w:id="-1">
     <w:p>
       <w:pPr>
@@ -30535,7 +29752,7 @@
 </file>
 
 <file path=word/numbering.xml><?xml version="1.0" encoding="utf-8"?>
-<w:numbering xmlns:wpc="http://schemas.microsoft.com/office/word/2010/wordprocessingCanvas" xmlns:cx="http://schemas.microsoft.com/office/drawing/2014/chartex" xmlns:cx1="http://schemas.microsoft.com/office/drawing/2015/9/8/chartex" xmlns:cx2="http://schemas.microsoft.com/office/drawing/2015/10/21/chartex" xmlns:cx3="http://schemas.microsoft.com/office/drawing/2016/5/9/chartex" xmlns:cx4="http://schemas.microsoft.com/office/drawing/2016/5/10/chartex" xmlns:cx5="http://schemas.microsoft.com/office/drawing/2016/5/11/chartex" xmlns:cx6="http://schemas.microsoft.com/office/drawing/2016/5/12/chartex" xmlns:cx7="http://schemas.microsoft.com/office/drawing/2016/5/13/chartex" xmlns:cx8="http://schemas.microsoft.com/office/drawing/2016/5/14/chartex" xmlns:mc="http://schemas.openxmlformats.org/markup-compatibility/2006" xmlns:aink="http://schemas.microsoft.com/office/drawing/2016/ink" xmlns:am3d="http://schemas.microsoft.com/office/drawing/2017/model3d" xmlns:o="urn:schemas-microsoft-com:office:office" xmlns:oel="http://schemas.microsoft.com/office/2019/extlst" xmlns:r="http://schemas.openxmlformats.org/officeDocument/2006/relationships" xmlns:m="http://schemas.openxmlformats.org/officeDocument/2006/math" xmlns:v="urn:schemas-microsoft-com:vml" xmlns:wp14="http://schemas.microsoft.com/office/word/2010/wordprocessingDrawing" xmlns:wp="http://schemas.openxmlformats.org/drawingml/2006/wordprocessingDrawing" xmlns:w10="urn:schemas-microsoft-com:office:word" xmlns:w="http://schemas.openxmlformats.org/wordprocessingml/2006/main" xmlns:w14="http://schemas.microsoft.com/office/word/2010/wordml" xmlns:w15="http://schemas.microsoft.com/office/word/2012/wordml" xmlns:w16cex="http://schemas.microsoft.com/office/word/2018/wordml/cex" xmlns:w16cid="http://schemas.microsoft.com/office/word/2016/wordml/cid" xmlns:w16="http://schemas.microsoft.com/office/word/2018/wordml" xmlns:w16du="http://schemas.microsoft.com/office/word/2023/wordml/word16du" xmlns:w16sdtdh="http://schemas.microsoft.com/office/word/2020/wordml/sdtdatahash" xmlns:w16sdtfl="http://schemas.microsoft.com/office/word/2024/wordml/sdtformatlock" xmlns:w16se="http://schemas.microsoft.com/office/word/2015/wordml/symex" xmlns:wpg="http://schemas.microsoft.com/office/word/2010/wordprocessingGroup" xmlns:wpi="http://schemas.microsoft.com/office/word/2010/wordprocessingInk" xmlns:wne="http://schemas.microsoft.com/office/word/2006/wordml" xmlns:wps="http://schemas.microsoft.com/office/word/2010/wordprocessingShape" mc:Ignorable="w14 w15 w16se w16cid w16 w16cex w16sdtdh w16sdtfl w16du wp14">
+<w:numbering xmlns:wpc="http://schemas.microsoft.com/office/word/2010/wordprocessingCanvas" xmlns:cx="http://schemas.microsoft.com/office/drawing/2014/chartex" xmlns:cx1="http://schemas.microsoft.com/office/drawing/2015/9/8/chartex" xmlns:cx2="http://schemas.microsoft.com/office/drawing/2015/10/21/chartex" xmlns:cx3="http://schemas.microsoft.com/office/drawing/2016/5/9/chartex" xmlns:cx4="http://schemas.microsoft.com/office/drawing/2016/5/10/chartex" xmlns:cx5="http://schemas.microsoft.com/office/drawing/2016/5/11/chartex" xmlns:cx6="http://schemas.microsoft.com/office/drawing/2016/5/12/chartex" xmlns:cx7="http://schemas.microsoft.com/office/drawing/2016/5/13/chartex" xmlns:cx8="http://schemas.microsoft.com/office/drawing/2016/5/14/chartex" xmlns:mc="http://schemas.openxmlformats.org/markup-compatibility/2006" xmlns:aink="http://schemas.microsoft.com/office/drawing/2016/ink" xmlns:am3d="http://schemas.microsoft.com/office/drawing/2017/model3d" xmlns:o="urn:schemas-microsoft-com:office:office" xmlns:r="http://schemas.openxmlformats.org/officeDocument/2006/relationships" xmlns:m="http://schemas.openxmlformats.org/officeDocument/2006/math" xmlns:v="urn:schemas-microsoft-com:vml" xmlns:wp14="http://schemas.microsoft.com/office/word/2010/wordprocessingDrawing" xmlns:wp="http://schemas.openxmlformats.org/drawingml/2006/wordprocessingDrawing" xmlns:w10="urn:schemas-microsoft-com:office:word" xmlns:w="http://schemas.openxmlformats.org/wordprocessingml/2006/main" xmlns:w14="http://schemas.microsoft.com/office/word/2010/wordml" xmlns:w15="http://schemas.microsoft.com/office/word/2012/wordml" xmlns:w16cex="http://schemas.microsoft.com/office/word/2018/wordml/cex" xmlns:w16cid="http://schemas.microsoft.com/office/word/2016/wordml/cid" xmlns:w16="http://schemas.microsoft.com/office/word/2018/wordml" xmlns:w16sdtdh="http://schemas.microsoft.com/office/word/2020/wordml/sdtdatahash" xmlns:w16se="http://schemas.microsoft.com/office/word/2015/wordml/symex" xmlns:wpg="http://schemas.microsoft.com/office/word/2010/wordprocessingGroup" xmlns:wpi="http://schemas.microsoft.com/office/word/2010/wordprocessingInk" xmlns:wne="http://schemas.microsoft.com/office/word/2006/wordml" xmlns:wps="http://schemas.microsoft.com/office/word/2010/wordprocessingShape" mc:Ignorable="w14 w15 w16se w16cid w16 w16cex w16sdtdh wp14">
   <w:abstractNum w:abstractNumId="0" w15:restartNumberingAfterBreak="0">
     <w:nsid w:val="FFFFFF89"/>
     <w:multiLevelType w:val="singleLevel"/>
@@ -31889,56 +31106,56 @@
       </w:pPr>
     </w:lvl>
   </w:abstractNum>
-  <w:num w:numId="1" w16cid:durableId="39978859">
+  <w:num w:numId="1">
     <w:abstractNumId w:val="13"/>
   </w:num>
-  <w:num w:numId="2" w16cid:durableId="1724331863">
+  <w:num w:numId="2">
     <w:abstractNumId w:val="6"/>
   </w:num>
-  <w:num w:numId="3" w16cid:durableId="574779938">
+  <w:num w:numId="3">
     <w:abstractNumId w:val="11"/>
   </w:num>
-  <w:num w:numId="4" w16cid:durableId="1652295093">
+  <w:num w:numId="4">
     <w:abstractNumId w:val="1"/>
   </w:num>
-  <w:num w:numId="5" w16cid:durableId="1045636872">
+  <w:num w:numId="5">
     <w:abstractNumId w:val="12"/>
   </w:num>
-  <w:num w:numId="6" w16cid:durableId="149054483">
+  <w:num w:numId="6">
     <w:abstractNumId w:val="3"/>
   </w:num>
-  <w:num w:numId="7" w16cid:durableId="1320648153">
+  <w:num w:numId="7">
     <w:abstractNumId w:val="4"/>
   </w:num>
-  <w:num w:numId="8" w16cid:durableId="477184199">
+  <w:num w:numId="8">
     <w:abstractNumId w:val="10"/>
   </w:num>
-  <w:num w:numId="9" w16cid:durableId="374038398">
+  <w:num w:numId="9">
     <w:abstractNumId w:val="9"/>
   </w:num>
-  <w:num w:numId="10" w16cid:durableId="1819228302">
+  <w:num w:numId="10">
     <w:abstractNumId w:val="14"/>
   </w:num>
-  <w:num w:numId="11" w16cid:durableId="249701460">
+  <w:num w:numId="11">
     <w:abstractNumId w:val="5"/>
   </w:num>
-  <w:num w:numId="12" w16cid:durableId="105125702">
+  <w:num w:numId="12">
     <w:abstractNumId w:val="7"/>
   </w:num>
-  <w:num w:numId="13" w16cid:durableId="839545944">
+  <w:num w:numId="13">
     <w:abstractNumId w:val="0"/>
   </w:num>
-  <w:num w:numId="14" w16cid:durableId="307519328">
+  <w:num w:numId="14">
     <w:abstractNumId w:val="2"/>
   </w:num>
-  <w:num w:numId="15" w16cid:durableId="2011717016">
+  <w:num w:numId="15">
     <w:abstractNumId w:val="8"/>
   </w:num>
 </w:numbering>
 </file>
 
 <file path=word/styles.xml><?xml version="1.0" encoding="utf-8"?>
-<w:styles xmlns:mc="http://schemas.openxmlformats.org/markup-compatibility/2006" xmlns:r="http://schemas.openxmlformats.org/officeDocument/2006/relationships" xmlns:w="http://schemas.openxmlformats.org/wordprocessingml/2006/main" xmlns:w14="http://schemas.microsoft.com/office/word/2010/wordml" xmlns:w15="http://schemas.microsoft.com/office/word/2012/wordml" xmlns:w16cex="http://schemas.microsoft.com/office/word/2018/wordml/cex" xmlns:w16cid="http://schemas.microsoft.com/office/word/2016/wordml/cid" xmlns:w16="http://schemas.microsoft.com/office/word/2018/wordml" xmlns:w16du="http://schemas.microsoft.com/office/word/2023/wordml/word16du" xmlns:w16sdtdh="http://schemas.microsoft.com/office/word/2020/wordml/sdtdatahash" xmlns:w16sdtfl="http://schemas.microsoft.com/office/word/2024/wordml/sdtformatlock" xmlns:w16se="http://schemas.microsoft.com/office/word/2015/wordml/symex" mc:Ignorable="w14 w15 w16se w16cid w16 w16cex w16sdtdh w16sdtfl w16du">
+<w:styles xmlns:mc="http://schemas.openxmlformats.org/markup-compatibility/2006" xmlns:r="http://schemas.openxmlformats.org/officeDocument/2006/relationships" xmlns:w="http://schemas.openxmlformats.org/wordprocessingml/2006/main" xmlns:w14="http://schemas.microsoft.com/office/word/2010/wordml" xmlns:w15="http://schemas.microsoft.com/office/word/2012/wordml" xmlns:w16cex="http://schemas.microsoft.com/office/word/2018/wordml/cex" xmlns:w16cid="http://schemas.microsoft.com/office/word/2016/wordml/cid" xmlns:w16="http://schemas.microsoft.com/office/word/2018/wordml" xmlns:w16sdtdh="http://schemas.microsoft.com/office/word/2020/wordml/sdtdatahash" xmlns:w16se="http://schemas.microsoft.com/office/word/2015/wordml/symex" mc:Ignorable="w14 w15 w16se w16cid w16 w16cex w16sdtdh">
   <w:docDefaults>
     <w:rPrDefault>
       <w:rPr>
